--- a/Mid-Thesis Report/MTR v7.docx
+++ b/Mid-Thesis Report/MTR v7.docx
@@ -6603,13 +6603,49 @@
         <w:pStyle w:val="BodyText"/>
       </w:pPr>
       <w:r>
-        <w:t xml:space="preserve">Logistic </w:t>
+        <w:t>One of the most used and fundamental</w:t>
+      </w:r>
+      <w:r>
+        <w:t xml:space="preserve"> supervised</w:t>
+      </w:r>
+      <w:r>
+        <w:t xml:space="preserve"> models </w:t>
+      </w:r>
+      <w:r>
+        <w:t>used is l</w:t>
+      </w:r>
+      <w:r>
+        <w:t xml:space="preserve">ogistic </w:t>
       </w:r>
       <w:r>
         <w:t>r</w:t>
       </w:r>
       <w:r>
-        <w:t xml:space="preserve">egression is a supervised machine learning algorithm that is used to predict a binary output. When the input is a set of independent variables, the logistic regression model outputs a probabilistic output between 0 and 1. This probabilistic output is then </w:t>
+        <w:t>egression</w:t>
+      </w:r>
+      <w:r>
+        <w:t>. It</w:t>
+      </w:r>
+      <w:r>
+        <w:t xml:space="preserve"> is a machine learning algorithm </w:t>
+      </w:r>
+      <w:r>
+        <w:t>that</w:t>
+      </w:r>
+      <w:r>
+        <w:t xml:space="preserve"> predict</w:t>
+      </w:r>
+      <w:r>
+        <w:t>s</w:t>
+      </w:r>
+      <w:r>
+        <w:t xml:space="preserve"> a binary outpu</w:t>
+      </w:r>
+      <w:r>
+        <w:t>t</w:t>
+      </w:r>
+      <w:r>
+        <w:t xml:space="preserve">. When the input is a set of independent variables, the logistic regression model outputs a probabilistic output between 0 and 1. This probabilistic output is then </w:t>
       </w:r>
       <w:r>
         <w:t xml:space="preserve">made 0 or 1 based on a pre-decided threshold. Based on our observations on customer churn, </w:t>
@@ -6805,7 +6841,37 @@
         <w:pStyle w:val="BodyText"/>
       </w:pPr>
       <w:r>
-        <w:t>The Sigmoid function is the function used to make the classification possible for the output between 0 and 1. It converts the encoding or decoding outputs within the range of 0 and 1 using the following bounding function</w:t>
+        <w:t xml:space="preserve">The Sigmoid function is the function used to make the classification possible for the output between 0 and 1. It converts the outputs </w:t>
+      </w:r>
+      <w:r>
+        <w:t xml:space="preserve">that are encoded or decoded </w:t>
+      </w:r>
+      <w:r>
+        <w:t xml:space="preserve">within the range </w:t>
+      </w:r>
+      <w:r>
+        <w:t>[</w:t>
+      </w:r>
+      <w:r>
+        <w:t>0</w:t>
+      </w:r>
+      <w:r>
+        <w:t>,</w:t>
+      </w:r>
+      <w:r>
+        <w:t xml:space="preserve"> 1</w:t>
+      </w:r>
+      <w:r>
+        <w:t>]</w:t>
+      </w:r>
+      <w:r>
+        <w:t xml:space="preserve"> </w:t>
+      </w:r>
+      <w:r>
+        <w:t xml:space="preserve">by leveraging the </w:t>
+      </w:r>
+      <w:r>
+        <w:t>bounding function</w:t>
       </w:r>
       <w:r>
         <w:t>,</w:t>
@@ -7140,8 +7206,21 @@
         <w:pStyle w:val="ImageFont"/>
         <w:jc w:val="both"/>
       </w:pPr>
-      <w:r>
-        <w:t>Let us say we have data points x</w:t>
+    </w:p>
+    <w:p>
+      <w:pPr>
+        <w:pStyle w:val="ImageFont"/>
+        <w:jc w:val="both"/>
+      </w:pPr>
+      <w:r>
+        <w:lastRenderedPageBreak/>
+        <w:t xml:space="preserve">Let us say we have </w:t>
+      </w:r>
+      <w:r>
+        <w:t xml:space="preserve">x where </w:t>
+      </w:r>
+      <w:r>
+        <w:t>x</w:t>
       </w:r>
       <w:r>
         <w:rPr>
@@ -7171,7 +7250,19 @@
         <w:t xml:space="preserve"> </w:t>
       </w:r>
       <w:r>
-        <w:t>and the target variables y = (</w:t>
+        <w:t xml:space="preserve">and </w:t>
+      </w:r>
+      <w:r>
+        <w:t xml:space="preserve">we have the </w:t>
+      </w:r>
+      <w:r>
+        <w:t>target variable</w:t>
+      </w:r>
+      <w:r>
+        <w:t>s</w:t>
+      </w:r>
+      <w:r>
+        <w:t xml:space="preserve"> y = (</w:t>
       </w:r>
       <m:oMath>
         <m:sSub>
@@ -7264,13 +7355,9 @@
         <w:t>)</w:t>
       </w:r>
       <w:r>
-        <w:t xml:space="preserve">, where </w:t>
-      </w:r>
-      <w:r>
-        <w:br/>
-      </w:r>
-      <w:r>
-        <w:lastRenderedPageBreak/>
+        <w:t xml:space="preserve">, We also have the component </w:t>
+      </w:r>
+      <w:r>
         <w:t>y</w:t>
       </w:r>
       <w:r>
@@ -7292,7 +7379,13 @@
         <w:t xml:space="preserve"> { −1, 1 }.</w:t>
       </w:r>
       <w:r>
-        <w:t xml:space="preserve"> If the given data</w:t>
+        <w:t xml:space="preserve"> If the </w:t>
+      </w:r>
+      <w:r>
+        <w:t>provided</w:t>
+      </w:r>
+      <w:r>
+        <w:t xml:space="preserve"> data</w:t>
       </w:r>
       <w:r>
         <w:t xml:space="preserve"> </w:t>
@@ -7673,7 +7766,11 @@
         <w:t>the input</w:t>
       </w:r>
       <w:r>
-        <w:t xml:space="preserve"> and transforms it into the required format</w:t>
+        <w:t xml:space="preserve"> and transforms it into </w:t>
+      </w:r>
+      <w:r>
+        <w:lastRenderedPageBreak/>
+        <w:t>the required format</w:t>
       </w:r>
       <w:r>
         <w:t>.</w:t>
@@ -7684,7 +7781,6 @@
         <w:pStyle w:val="Heading4"/>
       </w:pPr>
       <w:r>
-        <w:lastRenderedPageBreak/>
         <w:t>2.4.2.1 Kernel Functions used in SVM</w:t>
       </w:r>
     </w:p>
@@ -8022,7 +8118,11 @@
         <w:t xml:space="preserve"> during training.</w:t>
       </w:r>
       <w:r>
-        <w:t xml:space="preserve"> Bagging reduces variance by averaging the outputs of many classifiers.</w:t>
+        <w:t xml:space="preserve"> Bagging reduces variance by averaging the outputs of many </w:t>
+      </w:r>
+      <w:r>
+        <w:lastRenderedPageBreak/>
+        <w:t>classifiers.</w:t>
       </w:r>
       <w:r>
         <w:t xml:space="preserve"> Random forest takes multiple decision trees</w:t>
@@ -8186,7 +8286,6 @@
         <w:pStyle w:val="BodyText"/>
       </w:pPr>
       <w:r>
-        <w:lastRenderedPageBreak/>
         <w:t>A decision tree is generated from a set of m features. The steps to create a random forest</w:t>
       </w:r>
       <w:r>
@@ -8202,7 +8301,10 @@
         </w:numPr>
       </w:pPr>
       <w:r>
-        <w:t>Take the original data {</w:t>
+        <w:t>From the original dataset</w:t>
+      </w:r>
+      <w:r>
+        <w:t xml:space="preserve"> {</w:t>
       </w:r>
       <m:oMath>
         <m:sSup>
@@ -8301,7 +8403,13 @@
         </m:sSubSup>
       </m:oMath>
       <w:r>
-        <w:t>, where the size is n</w:t>
+        <w:t>, where the size</w:t>
+      </w:r>
+      <w:r>
+        <w:t xml:space="preserve"> is defined by</w:t>
+      </w:r>
+      <w:r>
+        <w:t xml:space="preserve"> n</w:t>
       </w:r>
     </w:p>
     <w:p>
@@ -8366,7 +8474,10 @@
         </m:sSubSup>
       </m:oMath>
       <w:r>
-        <w:t xml:space="preserve"> such that they have the same sample size as the original data</w:t>
+        <w:t xml:space="preserve"> such that </w:t>
+      </w:r>
+      <w:r>
+        <w:t xml:space="preserve">the sample size is the same as the original data </w:t>
       </w:r>
     </w:p>
     <w:p>
@@ -8621,13 +8732,10 @@
         </w:numPr>
       </w:pPr>
       <w:r>
-        <w:t xml:space="preserve">The output </w:t>
-      </w:r>
-      <w:r>
-        <w:t>of the final prediction is based on the aggregation</w:t>
-      </w:r>
-      <w:r>
-        <w:t xml:space="preserve"> of majority predictions from </w:t>
+        <w:t xml:space="preserve">The aggregation of majority predictions </w:t>
+      </w:r>
+      <w:r>
+        <w:t xml:space="preserve">from </w:t>
       </w:r>
       <m:oMath>
         <m:sSubSup>
@@ -8667,6 +8775,12 @@
       <w:r>
         <w:t xml:space="preserve"> trees for classification</w:t>
       </w:r>
+      <w:r>
+        <w:t xml:space="preserve"> </w:t>
+      </w:r>
+      <w:r>
+        <w:t>is the output of the final prediction</w:t>
+      </w:r>
     </w:p>
     <w:p>
       <w:pPr>
@@ -8709,6 +8823,7 @@
         <w:pStyle w:val="ImageFont"/>
       </w:pPr>
       <w:r>
+        <w:lastRenderedPageBreak/>
         <w:drawing>
           <wp:inline distT="0" distB="0" distL="0" distR="0" wp14:anchorId="1A4FFC6C" wp14:editId="54FEC3A7">
             <wp:extent cx="4391025" cy="2615850"/>
@@ -8764,52 +8879,98 @@
         <w:jc w:val="both"/>
       </w:pPr>
       <w:r>
+        <w:t xml:space="preserve">Being able to perform automated data analysis involves </w:t>
+      </w:r>
+      <w:r>
+        <w:t>using visu</w:t>
+      </w:r>
+      <w:r>
+        <w:t>al</w:t>
+      </w:r>
+      <w:r>
+        <w:t xml:space="preserve"> cues is the essence of visual data exploration. Based on the visuali</w:t>
+      </w:r>
+      <w:r>
+        <w:t>s</w:t>
+      </w:r>
+      <w:r>
+        <w:t xml:space="preserve">ations formed, we will understand more </w:t>
+      </w:r>
+      <w:r>
+        <w:t>about</w:t>
+      </w:r>
+      <w:r>
+        <w:t xml:space="preserve"> row-level data. When data transformation is perform</w:t>
+      </w:r>
+      <w:r>
+        <w:t>e</w:t>
+      </w:r>
+      <w:r>
+        <w:t>d, we can re-visuali</w:t>
+      </w:r>
+      <w:r>
+        <w:t>s</w:t>
+      </w:r>
+      <w:r>
+        <w:t>e the data to understand if further data manipulation is to be done before the modelling phase.</w:t>
+      </w:r>
+      <w:r>
+        <w:tab/>
+      </w:r>
+    </w:p>
+    <w:p>
+      <w:pPr>
+        <w:pStyle w:val="Heading2"/>
+      </w:pPr>
+      <w:r>
+        <w:t>2.6 Related Research Publications</w:t>
+      </w:r>
+    </w:p>
+    <w:p>
+      <w:pPr>
+        <w:pStyle w:val="BodyText"/>
+      </w:pPr>
+      <w:r>
+        <w:t xml:space="preserve">This section will provide a review of how data analytics is used in the telecom industry to identify customers at a high risk of attrition and the data-driven processes followed to set the baseline of the techniques carried out in the industry far. </w:t>
+      </w:r>
+      <w:r>
+        <w:t>Section 2.6.1 and Section 2.6.2</w:t>
+      </w:r>
+      <w:r>
+        <w:t xml:space="preserve"> will focus on feature engineering for the data and handle class imbalance. Efficiently carrying out data pre-processing will help us obtain better results in the following stages of implementing machine learning and validation via k-fold cross-validation. We will also understand the evaluation methods used to assess the models' performance through the literature review. Section 2.</w:t>
+      </w:r>
+      <w:r>
+        <w:t>6.3</w:t>
+      </w:r>
+      <w:r>
+        <w:t xml:space="preserve"> will review the evaluation metrics used for classification </w:t>
+      </w:r>
+      <w:r>
+        <w:fldChar w:fldCharType="begin" w:fldLock="1"/>
+      </w:r>
+      <w:r>
+        <w:instrText>ADDIN CSL_CITATION {"citationItems":[{"id":"ITEM-1","itemData":{"DOI":"10.1007/978-981-15-7511-2_34","ISBN":"9789811575105","ISSN":"18761119","author":[{"dropping-particle":"","family":"Karimi","given":"Nooria","non-dropping-particle":"","parse-names":false,"suffix":""},{"dropping-particle":"","family":"Dash","given":"Adyasha","non-dropping-particle":"","parse-names":false,"suffix":""},{"dropping-particle":"","family":"Rautaray","given":"Sidharth Swarup","non-dropping-particle":"","parse-names":false,"suffix":""},{"dropping-particle":"","family":"Pandey","given":"Manjusha","non-dropping-particle":"","parse-names":false,"suffix":""}],"id":"ITEM-1","issued":{"date-parts":[["2021","3","5"]]},"page":"359-369","publisher":"Springer, Singapore","title":"A Proposed Model for Customer Churn Prediction and Factor Identification Behind Customer Churn in Telecom Industry","type":"chapter"},"uris":["http://www.mendeley.com/documents/?uuid=0d44c435-9df8-3a19-8ebc-6d6a005ab58a"]}],"mendeley":{"formattedCitation":"(Karimi et al., 2021)","plainTextFormattedCitation":"(Karimi et al., 2021)","previouslyFormattedCitation":"(Karimi et al., 2021)"},"properties":{"noteIndex":0},"schema":"https://github.com/citation-style-language/schema/raw/master/csl-citation.json"}</w:instrText>
+      </w:r>
+      <w:r>
+        <w:fldChar w:fldCharType="separate"/>
+      </w:r>
+      <w:r>
+        <w:t>(Karimi et al., 2021)</w:t>
+      </w:r>
+      <w:r>
+        <w:fldChar w:fldCharType="end"/>
+      </w:r>
+      <w:r>
+        <w:t xml:space="preserve">. </w:t>
+      </w:r>
+    </w:p>
+    <w:p>
+      <w:pPr>
+        <w:pStyle w:val="Heading3"/>
+      </w:pPr>
+      <w:r>
         <w:lastRenderedPageBreak/>
-        <w:t xml:space="preserve">Being able to perform automated data analysis involves </w:t>
-      </w:r>
-      <w:r>
-        <w:t>using visu</w:t>
-      </w:r>
-      <w:r>
-        <w:t>al</w:t>
-      </w:r>
-      <w:r>
-        <w:t xml:space="preserve"> cues is the essence of visual data exploration. Based on the visuali</w:t>
-      </w:r>
-      <w:r>
-        <w:t>s</w:t>
-      </w:r>
-      <w:r>
-        <w:t xml:space="preserve">ations formed, we will understand more </w:t>
-      </w:r>
-      <w:r>
-        <w:t>about</w:t>
-      </w:r>
-      <w:r>
-        <w:t xml:space="preserve"> row-level data. When data transformation is perform</w:t>
-      </w:r>
-      <w:r>
-        <w:t>e</w:t>
-      </w:r>
-      <w:r>
-        <w:t>d, we can re-visuali</w:t>
-      </w:r>
-      <w:r>
-        <w:t>s</w:t>
-      </w:r>
-      <w:r>
-        <w:t>e the data to understand if further data manipulation is to be done before the modelling phase.</w:t>
-      </w:r>
-      <w:r>
-        <w:tab/>
-      </w:r>
-    </w:p>
-    <w:p>
-      <w:pPr>
-        <w:pStyle w:val="Heading2"/>
-      </w:pPr>
-      <w:r>
-        <w:t>2.6 Related Research Publications</w:t>
+        <w:t>2.6.1 Feature Engineering for Telecom Datasets</w:t>
       </w:r>
     </w:p>
     <w:p>
@@ -8817,37 +8978,211 @@
         <w:pStyle w:val="BodyText"/>
       </w:pPr>
       <w:r>
-        <w:t xml:space="preserve">This section will provide a review of how data analytics is used in the telecom industry to identify customers at a high risk of attrition and the data-driven processes followed to set the baseline of the techniques carried out in the industry far. </w:t>
-      </w:r>
-      <w:r>
-        <w:t>Section 2.6.1 and Section 2.6.2</w:t>
-      </w:r>
-      <w:r>
-        <w:t xml:space="preserve"> will focus on feature engineering for the data and handle class imbalance. Efficiently carrying out data pre-processing will help us obtain better results in the following stages of implementing machine learning and validation via k-fold cross-validation. We will also understand the evaluation methods used to assess the models' performance through the literature review. Section 2.</w:t>
-      </w:r>
-      <w:r>
-        <w:t>6.3</w:t>
-      </w:r>
-      <w:r>
-        <w:t xml:space="preserve"> will review the evaluation metrics used for classification </w:t>
+        <w:t xml:space="preserve">Feature engineering is a critical step in the data science flow. Here, we analyse the existing techniques implemented by authors to either pick the significant features from the dataset that can affect churn or generate new features from the existing set of attributes that can help us predict churn better. When we perform feature engineering on a dataset, another critical task is to identify the attributes that have the highest impact on the target variable. This can be done by leveraging rigorous algorithms or even RapidMiner and Azure ML Studio </w:t>
       </w:r>
       <w:r>
         <w:fldChar w:fldCharType="begin" w:fldLock="1"/>
       </w:r>
       <w:r>
-        <w:instrText>ADDIN CSL_CITATION {"citationItems":[{"id":"ITEM-1","itemData":{"DOI":"10.1007/978-981-15-7511-2_34","ISBN":"9789811575105","ISSN":"18761119","author":[{"dropping-particle":"","family":"Karimi","given":"Nooria","non-dropping-particle":"","parse-names":false,"suffix":""},{"dropping-particle":"","family":"Dash","given":"Adyasha","non-dropping-particle":"","parse-names":false,"suffix":""},{"dropping-particle":"","family":"Rautaray","given":"Sidharth Swarup","non-dropping-particle":"","parse-names":false,"suffix":""},{"dropping-particle":"","family":"Pandey","given":"Manjusha","non-dropping-particle":"","parse-names":false,"suffix":""}],"id":"ITEM-1","issued":{"date-parts":[["2021","3","5"]]},"page":"359-369","publisher":"Springer, Singapore","title":"A Proposed Model for Customer Churn Prediction and Factor Identification Behind Customer Churn in Telecom Industry","type":"chapter"},"uris":["http://www.mendeley.com/documents/?uuid=0d44c435-9df8-3a19-8ebc-6d6a005ab58a"]}],"mendeley":{"formattedCitation":"(Karimi et al., 2021)","plainTextFormattedCitation":"(Karimi et al., 2021)","previouslyFormattedCitation":"(Karimi et al., 2021)"},"properties":{"noteIndex":0},"schema":"https://github.com/citation-style-language/schema/raw/master/csl-citation.json"}</w:instrText>
+        <w:instrText>ADDIN CSL_CITATION {"citationItems":[{"id":"ITEM-1","itemData":{"DOI":"10.1080/10528008.2021.1871849","ISSN":"21539987","abstract":"In the age of big data and analytics, it is important that students learn about artificial intelligence (AI) and machine learning (ML). Machine learning is a discipline that focuses on building a computer system that can improve itself using experience. ML models can be used to detect patterns from data and recommend strategic marketing actions. This paper shows how marketing educators can introduce AI and ML concepts in their marketing classes and incorporate a cloud-based platform (AzureML Studio) by teaching students to create ML models for customer churn prediction. The results showed that the assignment improved student’s learning. The students also reported other positive outcomes as reflected in the perceived career preparation, traditional learning goals, use of time, and overall satisfaction.","author":[{"dropping-particle":"","family":"Thontirawong","given":"Pipat","non-dropping-particle":"","parse-names":false,"suffix":""},{"dropping-particle":"","family":"Chinchanachokchai","given":"Sydney","non-dropping-particle":"","parse-names":false,"suffix":""}],"container-title":"Marketing Education Review","id":"ITEM-1","issued":{"date-parts":[["2021"]]},"note":"Not so importanrt","publisher":"Routledge","title":"TEACHING ARTIFICIAL INTELLIGENCE AND MACHINE LEARNING IN MARKETING","type":"article-journal"},"uris":["http://www.mendeley.com/documents/?uuid=7932291e-d6cd-34fb-8962-7f041d0af422"]}],"mendeley":{"formattedCitation":"(Thontirawong and Chinchanachokchai, 2021)","plainTextFormattedCitation":"(Thontirawong and Chinchanachokchai, 2021)","previouslyFormattedCitation":"(Thontirawong and Chinchanachokchai, 2021)"},"properties":{"noteIndex":0},"schema":"https://github.com/citation-style-language/schema/raw/master/csl-citation.json"}</w:instrText>
       </w:r>
       <w:r>
         <w:fldChar w:fldCharType="separate"/>
       </w:r>
       <w:r>
-        <w:t>(Karimi et al., 2021)</w:t>
+        <w:t>(Thontirawong and Chinchanachokchai, 2021)</w:t>
       </w:r>
       <w:r>
         <w:fldChar w:fldCharType="end"/>
       </w:r>
       <w:r>
-        <w:t xml:space="preserve">. </w:t>
+        <w:t xml:space="preserve">.  </w:t>
+      </w:r>
+    </w:p>
+    <w:p>
+      <w:pPr>
+        <w:pStyle w:val="BodyText"/>
+      </w:pPr>
+      <w:r>
+        <w:t xml:space="preserve">The fusion of multilayer features uses a framework of complementary fusion by employing feature construction and feature factorisation to improve churn prediction accuracy. This approach resolved the problem of high dimensionality and imbalance of data. Feature selection was also attempted, which led to the reappearance of imbalanced data </w:t>
+      </w:r>
+      <w:r>
+        <w:fldChar w:fldCharType="begin" w:fldLock="1"/>
+      </w:r>
+      <w:r>
+        <w:instrText>ADDIN CSL_CITATION {"citationItems":[{"id":"ITEM-1","itemData":{"DOI":"10.1109/ICACCS.2017.8014605","ISBN":"9781509045594","abstract":"Customer churn prediction has gathered greater interest in business especially in telecommunications industries. Many authors have presented different versions of the churn prediction models greatly based on the data mining concepts employing the machine learning and meta-heuristic algorithms. This aim of this paper is to study some of the most important churn prediction techniques developed over the recent years. The primary objective is on the churn in telecom industries to accurately estimate the customer survival and customer hazard functions to gain the complete knowledge of churn over the customer tenure. Another objective is the identification of the customers who are at the blink of churn and approximating the time they will churn. This paper focuses on analyzing the churn prediction techniques to identify the churn behavior and validate the reasons for customer churn. This paper summarizes the churn prediction techniques in order to have a deeper understanding of the customer churn and it shows that most accurate churn prediction is given by the hybrid models rather than single algorithms so that telecom industries become aware of the needs of high risk customers and enhance their services to overturn the churn decision.","author":[{"dropping-particle":"","family":"Ahmed","given":"Ammara","non-dropping-particle":"","parse-names":false,"suffix":""},{"dropping-particle":"","family":"Linen","given":"D. Maheswari","non-dropping-particle":"","parse-names":false,"suffix":""}],"container-title":"2017 4th International Conference on Advanced Computing and Communication Systems, ICACCS 2017","id":"ITEM-1","issued":{"date-parts":[["2017","8","22"]]},"publisher":"Institute of Electrical and Electronics Engineers Inc.","title":"A review and analysis of churn prediction methods for customer retention in telecom industries","type":"paper-conference"},"uris":["http://www.mendeley.com/documents/?uuid=d43e2447-01f7-313f-9d5c-aa3eed908ce0"]}],"mendeley":{"formattedCitation":"(Ahmed and Linen, 2017)","plainTextFormattedCitation":"(Ahmed and Linen, 2017)","previouslyFormattedCitation":"(Ahmed and Linen, 2017)"},"properties":{"noteIndex":0},"schema":"https://github.com/citation-style-language/schema/raw/master/csl-citation.json"}</w:instrText>
+      </w:r>
+      <w:r>
+        <w:fldChar w:fldCharType="separate"/>
+      </w:r>
+      <w:r>
+        <w:t>(Ahmed and Linen, 2017)</w:t>
+      </w:r>
+      <w:r>
+        <w:fldChar w:fldCharType="end"/>
+      </w:r>
+      <w:r>
+        <w:t>.</w:t>
+      </w:r>
+    </w:p>
+    <w:p>
+      <w:pPr>
+        <w:pStyle w:val="BodyText"/>
+      </w:pPr>
+      <w:r>
+        <w:t xml:space="preserve"> Novel methods of engineering the data was also used in the research where tokenisation was used for categorical attributes and standardisation was used to standardise numerical attributes </w:t>
+      </w:r>
+      <w:r>
+        <w:fldChar w:fldCharType="begin" w:fldLock="1"/>
+      </w:r>
+      <w:r>
+        <w:instrText>ADDIN CSL_CITATION {"citationItems":[{"id":"ITEM-1","itemData":{"DOI":"10.1007/978-3-030-19562-5_8","ISBN":"9783030195618","ISSN":"25228609","abstract":"In spite of the available advanced technologies and the convergence of each and every field of the society with the advanced technologies, perhaps agriculture is the only field lacking behind in effective usage of advanced technology to tackle the farm problems. Due to this agro business is facing a many problems such as demand-supply synchronization, food wastage, lack of food security, unnecessary creation of demand by holding the supply erratically, and intervention of mediators. Due to which, many times farmers may not get the expected income and consumers are not happy with the varied prices. The incorporation, implementation, and usage of Big Data, Cloud, and Blockchain technologies have given the new paradigm shift in sustainable agriculture research and practices with a sustainable commercial model to comprehend potential benefits and sustain it. Hence there is a need for a technology-based efficient system tailored to the needs of farmers in order to remain competitive and derive better price realization. This work presents a technology-based novel idea to address the problems of agriculture effectively. Implementation results have shown that this model improves the quality of the agricultural system by minimizing the gap among demand and supply of food crops, required by the society from the farmer’s end, thus avoiding the loss for farmers and catering the needs of consumers. This leads to gainful crop business for farmers and satisfactory fulfillment of the societal needs.","author":[{"dropping-particle":"","family":"Momin","given":"Saifil","non-dropping-particle":"","parse-names":false,"suffix":""},{"dropping-particle":"","family":"Bohra","given":"Tanuj","non-dropping-particle":"","parse-names":false,"suffix":""},{"dropping-particle":"","family":"Raut","given":"Purva","non-dropping-particle":"","parse-names":false,"suffix":""}],"container-title":"EAI/Springer Innovations in Communication and Computing","id":"ITEM-1","issued":{"date-parts":[["2020"]]},"number-of-pages":"77-86","title":"Prediction of Customer Churn Using Machine Learning","type":"book"},"uris":["http://www.mendeley.com/documents/?uuid=65a2ac22-2758-4470-9911-af1e7a5a45cd"]}],"mendeley":{"formattedCitation":"(Momin et al., 2020)","plainTextFormattedCitation":"(Momin et al., 2020)","previouslyFormattedCitation":"(Momin et al., 2020)"},"properties":{"noteIndex":0},"schema":"https://github.com/citation-style-language/schema/raw/master/csl-citation.json"}</w:instrText>
+      </w:r>
+      <w:r>
+        <w:fldChar w:fldCharType="separate"/>
+      </w:r>
+      <w:r>
+        <w:t>(Momin et al., 2020)</w:t>
+      </w:r>
+      <w:r>
+        <w:fldChar w:fldCharType="end"/>
+      </w:r>
+      <w:r>
+        <w:t xml:space="preserve">. Novel methods for feature selection, such as gravitational search algorithm </w:t>
+      </w:r>
+      <w:r>
+        <w:fldChar w:fldCharType="begin" w:fldLock="1"/>
+      </w:r>
+      <w:r>
+        <w:instrText>ADDIN CSL_CITATION {"citationItems":[{"id":"ITEM-1","itemData":{"DOI":"10.1007/978-981-10-7098-3_13","author":[{"dropping-particle":"","family":"Lalwani","given":"Praveen","non-dropping-particle":"","parse-names":false,"suffix":""},{"dropping-particle":"","family":"Banka","given":"Haider","non-dropping-particle":"","parse-names":false,"suffix":""},{"dropping-particle":"","family":"Kumar","given":"Chiranjeev","non-dropping-particle":"","parse-names":false,"suffix":""}],"container-title":"Applications of Soft Computing for the Web","id":"ITEM-1","issued":{"date-parts":[["2017"]]},"page":"225-252","publisher":"Springer Singapore","title":"GSA-CHSR: Gravitational Search Algorithm for Cluster Head Selection and Routing in Wireless Sensor Networks","type":"chapter"},"uris":["http://www.mendeley.com/documents/?uuid=4d9d54f1-527a-309a-acb3-45e33e1111d4"]}],"mendeley":{"formattedCitation":"(Lalwani et al., 2017)","plainTextFormattedCitation":"(Lalwani et al., 2017)","previouslyFormattedCitation":"(Lalwani et al., 2017)"},"properties":{"noteIndex":0},"schema":"https://github.com/citation-style-language/schema/raw/master/csl-citation.json"}</w:instrText>
+      </w:r>
+      <w:r>
+        <w:fldChar w:fldCharType="separate"/>
+      </w:r>
+      <w:r>
+        <w:t>(Lalwani et al., 2017)</w:t>
+      </w:r>
+      <w:r>
+        <w:fldChar w:fldCharType="end"/>
+      </w:r>
+      <w:r>
+        <w:t xml:space="preserve">, have also been used. GSA helps reduce the dimensionality of the data and, in turn, helps improve the accuracy of the data by optimising the search for significant features </w:t>
+      </w:r>
+      <w:r>
+        <w:fldChar w:fldCharType="begin" w:fldLock="1"/>
+      </w:r>
+      <w:r>
+        <w:instrText>ADDIN CSL_CITATION {"citationItems":[{"id":"ITEM-1","itemData":{"DOI":"10.1007/s00607-021-00908-y","ISSN":"14365057","abstract":"The customer churn prediction (CCP) is one of the challenging problems in the telecom industry. With the advancement in the field of machine learning and artificial intelligence, the possibilities to predict customer churn has increased significantly. Our proposed methodology, consists of six phases. In the first two phases, data pre-processing and feature analysis is performed. In the third phase, feature selection is taken into consideration using gravitational search algorithm. Next, the data has been split into two parts train and test set in the ratio of 80% and 20% respectively. In the prediction process, most popular predictive models have been applied, namely, logistic regression, naive bayes, support vector machine, random forest, decision trees, etc. on train set as well as boosting and ensemble techniques are applied to see the effect on accuracy of models. In addition, K-fold cross validation has been used over train set for hyperparameter tuning and to prevent overfitting of models. Finally, the obtained results on test set have been evaluated using confusion matrix and AUC curve. It was found that Adaboost and XGboost Classifier gives the highest accuracy of 81.71% and 80.8% respectively. The highest AUC score of 84%, is achieved by both Adaboost and XGBoost Classifiers which outperforms over others.","author":[{"dropping-particle":"","family":"Lalwani","given":"Praveen","non-dropping-particle":"","parse-names":false,"suffix":""},{"dropping-particle":"","family":"Mishra","given":"Manas Kumar","non-dropping-particle":"","parse-names":false,"suffix":""},{"dropping-particle":"","family":"Chadha","given":"Jasroop Singh","non-dropping-particle":"","parse-names":false,"suffix":""},{"dropping-particle":"","family":"Sethi","given":"Pratyush","non-dropping-particle":"","parse-names":false,"suffix":""}],"container-title":"Computing","id":"ITEM-1","issued":{"date-parts":[["2021"]]},"publisher":"Springer","title":"Customer churn prediction system: a machine learning approach","type":"article-journal"},"uris":["http://www.mendeley.com/documents/?uuid=b9b672f0-d29a-3f9b-b185-7d229b69f7ea"]}],"mendeley":{"formattedCitation":"(Lalwani et al., 2021)","plainTextFormattedCitation":"(Lalwani et al., 2021)","previouslyFormattedCitation":"(Lalwani et al., 2021)"},"properties":{"noteIndex":0},"schema":"https://github.com/citation-style-language/schema/raw/master/csl-citation.json"}</w:instrText>
+      </w:r>
+      <w:r>
+        <w:fldChar w:fldCharType="separate"/>
+      </w:r>
+      <w:r>
+        <w:t>(Lalwani et al., 2021)</w:t>
+      </w:r>
+      <w:r>
+        <w:fldChar w:fldCharType="end"/>
+      </w:r>
+      <w:r>
+        <w:t>.</w:t>
+      </w:r>
+    </w:p>
+    <w:p>
+      <w:pPr>
+        <w:pStyle w:val="BodyText"/>
+      </w:pPr>
+      <w:r>
+        <w:t xml:space="preserve">Methods for pre-processing data tasks such as missing value imputation have developed well over the last few years. A method used to explore and perform multiple missing value imputations to fill up quantitative variables that suffer from an uneven distribution is Predictive Mean Matching </w:t>
+      </w:r>
+      <w:r>
+        <w:fldChar w:fldCharType="begin" w:fldLock="1"/>
+      </w:r>
+      <w:r>
+        <w:instrText>ADDIN CSL_CITATION {"citationItems":[{"id":"ITEM-1","itemData":{"DOI":"10.11591/ijece.v10i2.pp1406-1421","ISSN":"2088-8708","abstract":"A major and demand issue in the telecommunications industry is the prediction of churn customers. Churn describes the customer who attrites from the current provider to competitors searching for better service offers. Companies from the Telco sector frequently have customer relationship management offices it is the main objective in how to win back defecting clients because preserve long-term customers can be much more beneficial than gain newly recruited customers. Researchers and practitioners are paying great attention to developing a robust customer churn prediction model, especially in the telecommunication business by proposed numerous machine learning approaches. Many approaches of Classification are established, but the most effective in recent times is a tree-based method. The main contribution of this research is to predict churners/non-churners in the Telecom sector based on project pursuit Random Forest (PPForest) that uses discriminant feature analysis as a novelty extension of the conventional Random Forest for learning oblique Project Pursuit tree (PPtree). The proposed methodology leverages the advantage of two discriminant analysis methods to calculate the project index used in the construction of PPtree. The first method used Support Vector Machines (SVM) while, the second method used Linear Discriminant Analysis (LDA) to achieve linear splitting of variables during oblique PPtree construction to produce individual classifiers that are robust and more diverse than classical Random Forest. It is found that the proposed methods enjoy the best performance measurements e.g. Accuracy, hit rate, ROC curve, Lift, H-measure, AUC. Moreover, PPForest based on LDA delivers effective evaluators in the prediction model.","author":[{"dropping-particle":"","family":"Mahdi","given":"Asia","non-dropping-particle":"","parse-names":false,"suffix":""},{"dropping-particle":"","family":"Alzubaidi","given":"Naser","non-dropping-particle":"","parse-names":false,"suffix":""},{"dropping-particle":"","family":"Al-Shamery","given":"Eman Salih","non-dropping-particle":"","parse-names":false,"suffix":""}],"container-title":"International Journal of Electrical and Computer Engineering (IJECE)","id":"ITEM-1","issue":"2","issued":{"date-parts":[["2020"]]},"page":"1406-1421","title":"Projection pursuit Random Forest using discriminant feature analysis model for churners prediction in telecom industry discriminant random forest Linear discriminant analysis oblique tree Project pursuit index Support vector machines","type":"article-journal","volume":"10"},"uris":["http://www.mendeley.com/documents/?uuid=3ec15a3c-ef62-35ee-85c9-f2d710bcb4a5"]}],"mendeley":{"formattedCitation":"(Mahdi et al., 2020)","plainTextFormattedCitation":"(Mahdi et al., 2020)","previouslyFormattedCitation":"(Mahdi et al., 2020)"},"properties":{"noteIndex":0},"schema":"https://github.com/citation-style-language/schema/raw/master/csl-citation.json"}</w:instrText>
+      </w:r>
+      <w:r>
+        <w:fldChar w:fldCharType="separate"/>
+      </w:r>
+      <w:r>
+        <w:t>(Mahdi et al., 2020)</w:t>
+      </w:r>
+      <w:r>
+        <w:fldChar w:fldCharType="end"/>
+      </w:r>
+      <w:r>
+        <w:t xml:space="preserve">. While some methods are agnostic to the type of data, specific methods assess numeric variables' uneven distribution using a logarithmic transformation </w:t>
+      </w:r>
+      <w:r>
+        <w:fldChar w:fldCharType="begin" w:fldLock="1"/>
+      </w:r>
+      <w:r>
+        <w:instrText>ADDIN CSL_CITATION {"citationItems":[{"id":"ITEM-1","itemData":{"DOI":"10.1109/imitec50163.2020.9334129","ISBN":"9781728195209","author":[{"dropping-particle":"","family":"Tamuka","given":"Nyashadzashe","non-dropping-particle":"","parse-names":false,"suffix":""},{"dropping-particle":"","family":"Sibanda","given":"Khulumani","non-dropping-particle":"","parse-names":false,"suffix":""}],"container-title":"IEEE","id":"ITEM-1","issued":{"date-parts":[["2021"]]},"page":"1-9","title":"Real Time Customer Churn Scoring Model for the Telecommunications Industry","type":"article-journal"},"uris":["http://www.mendeley.com/documents/?uuid=79f970fa-afd1-4379-93cf-190eaa7dcc61"]}],"mendeley":{"formattedCitation":"(Tamuka and Sibanda, 2021)","plainTextFormattedCitation":"(Tamuka and Sibanda, 2021)","previouslyFormattedCitation":"(Tamuka and Sibanda, 2021)"},"properties":{"noteIndex":0},"schema":"https://github.com/citation-style-language/schema/raw/master/csl-citation.json"}</w:instrText>
+      </w:r>
+      <w:r>
+        <w:fldChar w:fldCharType="separate"/>
+      </w:r>
+      <w:r>
+        <w:t>(Tamuka and Sibanda, 2021)</w:t>
+      </w:r>
+      <w:r>
+        <w:fldChar w:fldCharType="end"/>
+      </w:r>
+      <w:r>
+        <w:t xml:space="preserve">. Categorical variables used in telecom datasets are also converted to numeric variables using techniques such as label encoding or one-hot encoding </w:t>
+      </w:r>
+      <w:r>
+        <w:fldChar w:fldCharType="begin" w:fldLock="1"/>
+      </w:r>
+      <w:r>
+        <w:instrText>ADDIN CSL_CITATION {"citationItems":[{"id":"ITEM-1","itemData":{"author":[{"dropping-particle":"","family":"Agrawal","given":"Sanket","non-dropping-particle":"","parse-names":false,"suffix":""}],"container-title":"2018 International Conference on Smart Computing and Electronic Enterprise (ICSCEE)","id":"ITEM-1","issued":{"date-parts":[["2018"]]},"page":"1-6","publisher":"IEEE","title":"Customer Churn Prediction Modelling Based on Behavioural patterns Analysis using Deep Learning","type":"article-journal"},"uris":["http://www.mendeley.com/documents/?uuid=c4802f5a-5c03-45ae-a981-7a5e6a5101a6"]}],"mendeley":{"formattedCitation":"(Agrawal, 2018)","plainTextFormattedCitation":"(Agrawal, 2018)","previouslyFormattedCitation":"(Agrawal, 2018)"},"properties":{"noteIndex":0},"schema":"https://github.com/citation-style-language/schema/raw/master/csl-citation.json"}</w:instrText>
+      </w:r>
+      <w:r>
+        <w:fldChar w:fldCharType="separate"/>
+      </w:r>
+      <w:r>
+        <w:t>(Agrawal, 2018)</w:t>
+      </w:r>
+      <w:r>
+        <w:fldChar w:fldCharType="end"/>
+      </w:r>
+      <w:r>
+        <w:t>.</w:t>
+      </w:r>
+    </w:p>
+    <w:p>
+      <w:pPr>
+        <w:pStyle w:val="BodyText"/>
+      </w:pPr>
+      <w:r>
+        <w:t xml:space="preserve">Feature selection is made using attribute scoring methods such as random forest, xgboost and advanced </w:t>
+      </w:r>
+      <w:r>
+        <w:t>r</w:t>
+      </w:r>
+      <w:r>
+        <w:t xml:space="preserve">egression, based on which the less significant values are discarded and the effect on the </w:t>
+      </w:r>
+      <w:r>
+        <w:lastRenderedPageBreak/>
+        <w:t xml:space="preserve">accuracy of churn prediction is observed. Techniques that leverage the correlation with the target variable are also used; the correlation matrix operator </w:t>
+      </w:r>
+      <w:r>
+        <w:fldChar w:fldCharType="begin" w:fldLock="1"/>
+      </w:r>
+      <w:r>
+        <w:instrText>ADDIN CSL_CITATION {"citationItems":[{"id":"ITEM-1","itemData":{"DOI":"10.1109/ICBDSC.2019.8645578","ISBN":"9781538680469","abstract":"The telecoms industry is a highly competitive sector which is constantly challenged by customer churn or attrition. In order to remain steadfast in the consumer business, companies need to have sophisticated churn management strategies that will harness valuable data for business intelligence. Data mining and machine learning are tools which can be used by telecoms companies to monitor the churn behaviour of customers. This study implemented exploratory data analysis and feature engineering in a public domain Telecoms dataset and applied seven (7) classification techniques namely, Naïve Bayes, Generalized Linear Model, Logistic Regression, Deep Learning, Decision Tree, Random Forest, and Gradient Boosted Trees. The results are analyzed using different metrics such as Accuracy, Classification error, Precision, Recall, F1-score, and AUC. This study discussed how these results are essential in reducing customer churn and improving customer service. The results obtained in the experiment demonstrate that the best classifier is Gradient Boosted Trees. It outperforms the other classifiers in almost all evaluation metrics. Further, all classifiers showed remarkable improved performance after the oversampling method is applied.","author":[{"dropping-particle":"","family":"Halibas","given":"Alrence Santiago","non-dropping-particle":"","parse-names":false,"suffix":""},{"dropping-particle":"","family":"Cherian Matthew","given":"Anju","non-dropping-particle":"","parse-names":false,"suffix":""},{"dropping-particle":"","family":"Pillai","given":"Indu Govinda","non-dropping-particle":"","parse-names":false,"suffix":""},{"dropping-particle":"","family":"Harold Reazol","given":"Jay","non-dropping-particle":"","parse-names":false,"suffix":""},{"dropping-particle":"","family":"Delvo","given":"Erbeth Gerald","non-dropping-particle":"","parse-names":false,"suffix":""},{"dropping-particle":"","family":"Bonachita Reazol","given":"Leslyn","non-dropping-particle":"","parse-names":false,"suffix":""}],"container-title":"2019 4th MEC International Conference on Big Data and Smart City, ICBDSC 2019","id":"ITEM-1","issued":{"date-parts":[["2019"]]},"publisher":"IEEE","title":"Determining the intervening effects of exploratory data analysis and feature engineering in telecoms customer churn modelling","type":"article-journal"},"uris":["http://www.mendeley.com/documents/?uuid=03908a86-9b3a-45e1-bfae-c3afd8ebdab6"]}],"mendeley":{"formattedCitation":"(Halibas et al., 2019)","plainTextFormattedCitation":"(Halibas et al., 2019)","previouslyFormattedCitation":"(Halibas et al., 2019)"},"properties":{"noteIndex":0},"schema":"https://github.com/citation-style-language/schema/raw/master/csl-citation.json"}</w:instrText>
+      </w:r>
+      <w:r>
+        <w:fldChar w:fldCharType="separate"/>
+      </w:r>
+      <w:r>
+        <w:t>(Halibas et al., 2019)</w:t>
+      </w:r>
+      <w:r>
+        <w:fldChar w:fldCharType="end"/>
+      </w:r>
+      <w:r>
+        <w:t xml:space="preserve"> performs feature selection, and less significant features were discarded.</w:t>
       </w:r>
     </w:p>
     <w:p>
@@ -8855,7 +9190,7 @@
         <w:pStyle w:val="Heading3"/>
       </w:pPr>
       <w:r>
-        <w:t>2.6.1 Feature Engineering for Telecom Datasets</w:t>
+        <w:t>2.6.2 Handling Class Imbalance in Machine Learning</w:t>
       </w:r>
     </w:p>
     <w:p>
@@ -8863,25 +9198,105 @@
         <w:pStyle w:val="BodyText"/>
       </w:pPr>
       <w:r>
-        <w:t xml:space="preserve">Feature engineering is a critical step in the data science flow. Here, we analyse the existing techniques implemented by authors to either pick the significant features from the dataset that can affect churn or generate new features from the existing set of attributes that can help us predict churn better. When we perform feature engineering on a dataset, another critical task is to identify the attributes that have the highest impact on the target variable. This can be done by leveraging rigorous algorithms or even RapidMiner and Azure ML Studio </w:t>
+        <w:t xml:space="preserve">Class imbalance is a problem in machine learning, particularly classification, where there is an unequal distribution of classes in the dataset. For instance, there can be an uneven distribution of churned and non-churned customers </w:t>
       </w:r>
       <w:r>
         <w:fldChar w:fldCharType="begin" w:fldLock="1"/>
       </w:r>
       <w:r>
-        <w:instrText>ADDIN CSL_CITATION {"citationItems":[{"id":"ITEM-1","itemData":{"DOI":"10.1080/10528008.2021.1871849","ISSN":"21539987","abstract":"In the age of big data and analytics, it is important that students learn about artificial intelligence (AI) and machine learning (ML). Machine learning is a discipline that focuses on building a computer system that can improve itself using experience. ML models can be used to detect patterns from data and recommend strategic marketing actions. This paper shows how marketing educators can introduce AI and ML concepts in their marketing classes and incorporate a cloud-based platform (AzureML Studio) by teaching students to create ML models for customer churn prediction. The results showed that the assignment improved student’s learning. The students also reported other positive outcomes as reflected in the perceived career preparation, traditional learning goals, use of time, and overall satisfaction.","author":[{"dropping-particle":"","family":"Thontirawong","given":"Pipat","non-dropping-particle":"","parse-names":false,"suffix":""},{"dropping-particle":"","family":"Chinchanachokchai","given":"Sydney","non-dropping-particle":"","parse-names":false,"suffix":""}],"container-title":"Marketing Education Review","id":"ITEM-1","issued":{"date-parts":[["2021"]]},"note":"Not so importanrt","publisher":"Routledge","title":"TEACHING ARTIFICIAL INTELLIGENCE AND MACHINE LEARNING IN MARKETING","type":"article-journal"},"uris":["http://www.mendeley.com/documents/?uuid=7932291e-d6cd-34fb-8962-7f041d0af422"]}],"mendeley":{"formattedCitation":"(Thontirawong and Chinchanachokchai, 2021)","plainTextFormattedCitation":"(Thontirawong and Chinchanachokchai, 2021)","previouslyFormattedCitation":"(Thontirawong and Chinchanachokchai, 2021)"},"properties":{"noteIndex":0},"schema":"https://github.com/citation-style-language/schema/raw/master/csl-citation.json"}</w:instrText>
+        <w:instrText>ADDIN CSL_CITATION {"citationItems":[{"id":"ITEM-1","itemData":{"DOI":"10.1016/j.ins.2019.11.004","ISSN":"00200255","abstract":"The advent of Big Data has ushered a new era of scientific breakthroughs. One of the common issues that affects raw data is class imbalance problem which refers to imbalanced distribution of values of the response variable. This issue is present in fraud detection, network intrusion detection, medical diagnostics, and a number of other fields where negatively labeled instances significantly outnumber positively labeled instances. Modern machine learning techniques struggle to deal with imbalanced data by focusing on minimizing the error rate for the majority class while ignoring the minority class. The goal of our paper is demonstrate the effects of class imbalance on classification models. Concretely, we study the impact of varying class imbalance ratios on classifier accuracy. By highlighting the precise nature of the relationship between the degree of class imbalance and the corresponding effects on classifier performance we hope to help researchers to better tackle the problem. To this end, we carry out extensive experiments using 10-fold cross validation on a large number of datasets. In particular, we determine that the relationship between the class imbalance ratio and the accuracy is convex.","author":[{"dropping-particle":"","family":"Thabtah","given":"Fadi","non-dropping-particle":"","parse-names":false,"suffix":""},{"dropping-particle":"","family":"Hammoud","given":"Suhel","non-dropping-particle":"","parse-names":false,"suffix":""},{"dropping-particle":"","family":"Kamalov","given":"Firuz","non-dropping-particle":"","parse-names":false,"suffix":""},{"dropping-particle":"","family":"Gonsalves","given":"Amanda","non-dropping-particle":"","parse-names":false,"suffix":""}],"container-title":"Information Sciences","id":"ITEM-1","issued":{"date-parts":[["2020","3","1"]]},"page":"429-441","publisher":"Elsevier Inc.","title":"Data imbalance in classification: Experimental evaluation","type":"article-journal","volume":"513"},"uris":["http://www.mendeley.com/documents/?uuid=25826199-56cf-399e-804e-5922d188175f"]}],"mendeley":{"formattedCitation":"(Thabtah et al., 2020)","plainTextFormattedCitation":"(Thabtah et al., 2020)","previouslyFormattedCitation":"(Thabtah et al., 2020)"},"properties":{"noteIndex":0},"schema":"https://github.com/citation-style-language/schema/raw/master/csl-citation.json"}</w:instrText>
       </w:r>
       <w:r>
         <w:fldChar w:fldCharType="separate"/>
       </w:r>
       <w:r>
-        <w:t>(Thontirawong and Chinchanachokchai, 2021)</w:t>
+        <w:t>(Thabtah et al., 2020)</w:t>
       </w:r>
       <w:r>
         <w:fldChar w:fldCharType="end"/>
       </w:r>
       <w:r>
-        <w:t xml:space="preserve">.  </w:t>
+        <w:t xml:space="preserve">. Synthetic Minority Over-Sampling Technique (SMOTE) is a method that some researchers have used to reduce the data imbalance </w:t>
+      </w:r>
+      <w:r>
+        <w:fldChar w:fldCharType="begin" w:fldLock="1"/>
+      </w:r>
+      <w:r>
+        <w:instrText>ADDIN CSL_CITATION {"citationItems":[{"id":"ITEM-1","itemData":{"abstract":"With the fast development of digital systems and concomitant information technologies, there is certainly an incipient spirit in the extensive overall economy to put together digital Customer Relationship Management (CRM) systems. This slanting is further more palpable in the telecommunications industry, in which businesses turn out to be increasingly digitalized. Customer churn prediction is a foremost aspect of a contemporary telecom CRM system. Churn prediction model leads the customer relationship management to retain the customers who will be possible to give up. Currently scenario, a lot of outfit and monitored classifiers and data mining techniques are employed to model the churn prediction in telecom. Within this paper, Kernelized Extreme Learning Machine (KELM) algorithm is proposed to categorize customer churn patterns in telecom industry. The primary strategy of proposed work is organized the data from telecommunication mobile customer's dataset. The data preparation is conducted by using pre-processing with Expectation Maximization (EM) clustering algorithm. After that, customer churn behavior is examined by using Naive Bayes Classifier (NBC) in accordance with the four conditions like customer dissatisfaction (H 1), switching costs (H 2), service usage (H 3) and customer status (H 4). The attributes originate from call details and customer profiles which is enhanced the precision of customer churn prediction in the telecom industry. The attributes are measured using BAT algorithm and KELM algorithm used for churn prediction. The experimental results prove that proposed model is better than AdaBoost and Hybrid Support Vector Machine (HSVM) models in terms of the performance of ROC, sensitivity, specificity, accuracy and processing time.","author":[{"dropping-particle":"","family":"Induja","given":"S","non-dropping-particle":"","parse-names":false,"suffix":""},{"dropping-particle":"","family":"Eswaramurthy","given":"V P","non-dropping-particle":"","parse-names":false,"suffix":""}],"container-title":"International Journal of Science and Research (IJSR) ISSN","id":"ITEM-1","issued":{"date-parts":[["2015"]]},"title":"Customers Churn Prediction and Attribute Selection in Telecom Industry Using Kernelized Extreme Learning Machine and Bat Algorithms","type":"report","volume":"5"},"uris":["http://www.mendeley.com/documents/?uuid=b38022a8-1989-3b48-ba7a-ba44040bbfe6"]}],"mendeley":{"formattedCitation":"(Induja and Eswaramurthy, 2015)","plainTextFormattedCitation":"(Induja and Eswaramurthy, 2015)","previouslyFormattedCitation":"(Induja and Eswaramurthy, 2015)"},"properties":{"noteIndex":0},"schema":"https://github.com/citation-style-language/schema/raw/master/csl-citation.json"}</w:instrText>
+      </w:r>
+      <w:r>
+        <w:fldChar w:fldCharType="separate"/>
+      </w:r>
+      <w:r>
+        <w:t>(Induja and Eswaramurthy, 2015)</w:t>
+      </w:r>
+      <w:r>
+        <w:fldChar w:fldCharType="end"/>
+      </w:r>
+      <w:r>
+        <w:t xml:space="preserve">. The other methods the researchers have used to tackle the class imbalance problem in telecom based datasets are undersampling or oversampling </w:t>
+      </w:r>
+      <w:r>
+        <w:fldChar w:fldCharType="begin" w:fldLock="1"/>
+      </w:r>
+      <w:r>
+        <w:instrText>ADDIN CSL_CITATION {"citationItems":[{"id":"ITEM-1","itemData":{"DOI":"10.1007/978-981-15-9689-6_37","ISBN":"9789811596889","ISSN":"23673389","author":[{"dropping-particle":"","family":"Ambildhuke","given":"Geeta Mahadeo","non-dropping-particle":"","parse-names":false,"suffix":""},{"dropping-particle":"","family":"Rekha","given":"Gillala","non-dropping-particle":"","parse-names":false,"suffix":""},{"dropping-particle":"","family":"Tyagi","given":"Amit Kumar","non-dropping-particle":"","parse-names":false,"suffix":""}],"id":"ITEM-1","issued":{"date-parts":[["2021"]]},"page":"341-347","publisher":"Springer, Singapore","title":"Performance Analysis of Undersampling Approaches for Solving Customer Churn Prediction","type":"chapter"},"uris":["http://www.mendeley.com/documents/?uuid=ce2bc52d-088a-3619-a459-17006c8cea81"]}],"mendeley":{"formattedCitation":"(Ambildhuke et al., 2021)","plainTextFormattedCitation":"(Ambildhuke et al., 2021)","previouslyFormattedCitation":"(Ambildhuke et al., 2021)"},"properties":{"noteIndex":0},"schema":"https://github.com/citation-style-language/schema/raw/master/csl-citation.json"}</w:instrText>
+      </w:r>
+      <w:r>
+        <w:fldChar w:fldCharType="separate"/>
+      </w:r>
+      <w:r>
+        <w:t>(Ambildhuke et al., 2021)</w:t>
+      </w:r>
+      <w:r>
+        <w:fldChar w:fldCharType="end"/>
+      </w:r>
+      <w:r>
+        <w:t xml:space="preserve">. A modification of the conventional method, undersampling-boost, is also used to handle class imbalance </w:t>
+      </w:r>
+      <w:r>
+        <w:fldChar w:fldCharType="begin" w:fldLock="1"/>
+      </w:r>
+      <w:r>
+        <w:instrText>ADDIN CSL_CITATION {"citationItems":[{"id":"ITEM-1","itemData":{"author":[{"dropping-particle":"","family":"Saonard","given":"AL","non-dropping-particle":"","parse-names":false,"suffix":""}],"id":"ITEM-1","issued":{"date-parts":[["2020"]]},"title":"Modified Ensemble Undersampling-Boost to Handling Imbalanced Data in Churn Prediction","type":"article-journal"},"uris":["http://www.mendeley.com/documents/?uuid=18bad16c-eea7-3efd-abdd-7ec5ade409ce"]}],"mendeley":{"formattedCitation":"(Saonard, 2020)","plainTextFormattedCitation":"(Saonard, 2020)","previouslyFormattedCitation":"(Saonard, 2020)"},"properties":{"noteIndex":0},"schema":"https://github.com/citation-style-language/schema/raw/master/csl-citation.json"}</w:instrText>
+      </w:r>
+      <w:r>
+        <w:fldChar w:fldCharType="separate"/>
+      </w:r>
+      <w:r>
+        <w:t>(Saonard, 2020)</w:t>
+      </w:r>
+      <w:r>
+        <w:fldChar w:fldCharType="end"/>
+      </w:r>
+      <w:r>
+        <w:t xml:space="preserve">. Some of the other methods to deal with class imbalance include Adaptive Synthetic (ADASYN) and Borderline Smote </w:t>
+      </w:r>
+      <w:r>
+        <w:fldChar w:fldCharType="begin" w:fldLock="1"/>
+      </w:r>
+      <w:r>
+        <w:instrText>ADDIN CSL_CITATION {"citationItems":[{"id":"ITEM-1","itemData":{"abstract":"With the fast development of digital systems and concomitant information technologies, there is certainly an incipient spirit in the extensive overall economy to put together digital Customer Relationship Management (CRM) systems. This slanting is further more palpable in the telecommunications industry, in which businesses turn out to be increasingly digitalized. Customer churn prediction is a foremost aspect of a contemporary telecom CRM system. Churn prediction model leads the customer relationship management to retain the customers who will be possible to give up. Currently scenario, a lot of outfit and monitored classifiers and data mining techniques are employed to model the churn prediction in telecom. Within this paper, Kernelized Extreme Learning Machine (KELM) algorithm is proposed to categorize customer churn patterns in telecom industry. The primary strategy of proposed work is organized the data from telecommunication mobile customer's dataset. The data preparation is conducted by using pre-processing with Expectation Maximization (EM) clustering algorithm. After that, customer churn behavior is examined by using Naive Bayes Classifier (NBC) in accordance with the four conditions like customer dissatisfaction (H 1), switching costs (H 2), service usage (H 3) and customer status (H 4). The attributes originate from call details and customer profiles which is enhanced the precision of customer churn prediction in the telecom industry. The attributes are measured using BAT algorithm and KELM algorithm used for churn prediction. The experimental results prove that proposed model is better than AdaBoost and Hybrid Support Vector Machine (HSVM) models in terms of the performance of ROC, sensitivity, specificity, accuracy and processing time.","author":[{"dropping-particle":"","family":"Induja","given":"S","non-dropping-particle":"","parse-names":false,"suffix":""},{"dropping-particle":"","family":"Eswaramurthy","given":"V P","non-dropping-particle":"","parse-names":false,"suffix":""}],"container-title":"International Journal of Science and Research (IJSR) ISSN","id":"ITEM-1","issued":{"date-parts":[["2015"]]},"title":"Customers Churn Prediction and Attribute Selection in Telecom Industry Using Kernelized Extreme Learning Machine and Bat Algorithms","type":"report","volume":"5"},"uris":["http://www.mendeley.com/documents/?uuid=b38022a8-1989-3b48-ba7a-ba44040bbfe6"]}],"mendeley":{"formattedCitation":"(Induja and Eswaramurthy, 2015)","plainTextFormattedCitation":"(Induja and Eswaramurthy, 2015)","previouslyFormattedCitation":"(Induja and Eswaramurthy, 2015)"},"properties":{"noteIndex":0},"schema":"https://github.com/citation-style-language/schema/raw/master/csl-citation.json"}</w:instrText>
+      </w:r>
+      <w:r>
+        <w:fldChar w:fldCharType="separate"/>
+      </w:r>
+      <w:r>
+        <w:t>(Induja and Eswaramurthy, 2015)</w:t>
+      </w:r>
+      <w:r>
+        <w:fldChar w:fldCharType="end"/>
+      </w:r>
+      <w:r>
+        <w:t>.</w:t>
+      </w:r>
+    </w:p>
+    <w:p>
+      <w:pPr>
+        <w:pStyle w:val="Heading3"/>
+      </w:pPr>
+      <w:r>
+        <w:t>2.6.3 Implementation of a predictive framework</w:t>
       </w:r>
     </w:p>
     <w:p>
@@ -8889,25 +9304,49 @@
         <w:pStyle w:val="BodyText"/>
       </w:pPr>
       <w:r>
-        <w:t xml:space="preserve">The fusion of multilayer features uses a framework of complementary fusion by employing feature construction and feature factorisation to improve churn prediction accuracy. This approach resolved the problem of high dimensionality and imbalance of data. Feature selection was also attempted, which led to the reappearance of imbalanced data </w:t>
+        <w:t xml:space="preserve">Through this literature survey, various machine learning models have been assessed. Models range from individual machine learning classification models like logistic </w:t>
+      </w:r>
+      <w:r>
+        <w:t>r</w:t>
+      </w:r>
+      <w:r>
+        <w:t xml:space="preserve">egression, decision tree, random forest, Naïve Bayes, k-nearest neighbour. The algorithm support vector machine gives better results as compared to the other machine learning models. Hybrid models using boosting and bagging models such as AdaBoost, Gradient Boosted Trees, CatBoost, and XGBoost provide incremental accuracy improvements </w:t>
       </w:r>
       <w:r>
         <w:fldChar w:fldCharType="begin" w:fldLock="1"/>
       </w:r>
       <w:r>
-        <w:instrText>ADDIN CSL_CITATION {"citationItems":[{"id":"ITEM-1","itemData":{"DOI":"10.1109/ICACCS.2017.8014605","ISBN":"9781509045594","abstract":"Customer churn prediction has gathered greater interest in business especially in telecommunications industries. Many authors have presented different versions of the churn prediction models greatly based on the data mining concepts employing the machine learning and meta-heuristic algorithms. This aim of this paper is to study some of the most important churn prediction techniques developed over the recent years. The primary objective is on the churn in telecom industries to accurately estimate the customer survival and customer hazard functions to gain the complete knowledge of churn over the customer tenure. Another objective is the identification of the customers who are at the blink of churn and approximating the time they will churn. This paper focuses on analyzing the churn prediction techniques to identify the churn behavior and validate the reasons for customer churn. This paper summarizes the churn prediction techniques in order to have a deeper understanding of the customer churn and it shows that most accurate churn prediction is given by the hybrid models rather than single algorithms so that telecom industries become aware of the needs of high risk customers and enhance their services to overturn the churn decision.","author":[{"dropping-particle":"","family":"Ahmed","given":"Ammara","non-dropping-particle":"","parse-names":false,"suffix":""},{"dropping-particle":"","family":"Linen","given":"D. Maheswari","non-dropping-particle":"","parse-names":false,"suffix":""}],"container-title":"2017 4th International Conference on Advanced Computing and Communication Systems, ICACCS 2017","id":"ITEM-1","issued":{"date-parts":[["2017","8","22"]]},"publisher":"Institute of Electrical and Electronics Engineers Inc.","title":"A review and analysis of churn prediction methods for customer retention in telecom industries","type":"paper-conference"},"uris":["http://www.mendeley.com/documents/?uuid=d43e2447-01f7-313f-9d5c-aa3eed908ce0"]}],"mendeley":{"formattedCitation":"(Ahmed and Linen, 2017)","plainTextFormattedCitation":"(Ahmed and Linen, 2017)","previouslyFormattedCitation":"(Ahmed and Linen, 2017)"},"properties":{"noteIndex":0},"schema":"https://github.com/citation-style-language/schema/raw/master/csl-citation.json"}</w:instrText>
+        <w:instrText>ADDIN CSL_CITATION {"citationItems":[{"id":"ITEM-1","itemData":{"DOI":"10.1007/s00607-021-00908-y","ISSN":"14365057","abstract":"The customer churn prediction (CCP) is one of the challenging problems in the telecom industry. With the advancement in the field of machine learning and artificial intelligence, the possibilities to predict customer churn has increased significantly. Our proposed methodology, consists of six phases. In the first two phases, data pre-processing and feature analysis is performed. In the third phase, feature selection is taken into consideration using gravitational search algorithm. Next, the data has been split into two parts train and test set in the ratio of 80% and 20% respectively. In the prediction process, most popular predictive models have been applied, namely, logistic regression, naive bayes, support vector machine, random forest, decision trees, etc. on train set as well as boosting and ensemble techniques are applied to see the effect on accuracy of models. In addition, K-fold cross validation has been used over train set for hyperparameter tuning and to prevent overfitting of models. Finally, the obtained results on test set have been evaluated using confusion matrix and AUC curve. It was found that Adaboost and XGboost Classifier gives the highest accuracy of 81.71% and 80.8% respectively. The highest AUC score of 84%, is achieved by both Adaboost and XGBoost Classifiers which outperforms over others.","author":[{"dropping-particle":"","family":"Lalwani","given":"Praveen","non-dropping-particle":"","parse-names":false,"suffix":""},{"dropping-particle":"","family":"Mishra","given":"Manas Kumar","non-dropping-particle":"","parse-names":false,"suffix":""},{"dropping-particle":"","family":"Chadha","given":"Jasroop Singh","non-dropping-particle":"","parse-names":false,"suffix":""},{"dropping-particle":"","family":"Sethi","given":"Pratyush","non-dropping-particle":"","parse-names":false,"suffix":""}],"container-title":"Computing","id":"ITEM-1","issued":{"date-parts":[["2021"]]},"publisher":"Springer","title":"Customer churn prediction system: a machine learning approach","type":"article-journal"},"uris":["http://www.mendeley.com/documents/?uuid=b9b672f0-d29a-3f9b-b185-7d229b69f7ea"]},{"id":"ITEM-2","itemData":{"DOI":"10.21917/ijsc.2020.0291","abstract":"Customer acquisition and retention is a key concern for several industries and is particularly acute in fiercely competitive and fast growth businesses. Retaining a loyal customer is far more important than acquiring a new one, thus making customer churn one of the critical concerns for big corporations. Finding factors triggering customer churn is vital to implement necessary remediation to preempt and cut back this churn. This research focuses on implementing machine learning (ML) algorithms to identify potential churn customers, categorise them based upon usage patterns, and visualize the analysis results. Results show that Extra Trees Classifier, XGBoosting Algorithm and Support Vector Machine have the best churn modelling performance, particularly for 80:20 dataset distribution with average AUC scores of 0.843, 0.787 and 0.735 respectively and low false negatives. The research demonstrates that ML algorithms can successfully predict potential customer churn and help in devising customer retention programmes.","author":[{"dropping-particle":"","family":"Labhsetwar","given":"Shreyas Rajesh","non-dropping-particle":"","parse-names":false,"suffix":""}],"id":"ITEM-2","issued":{"date-parts":[["0"]]},"title":"Predictive Analysis Of Customer Churn in Telecom Industry using Supervised Learning","type":"article-journal"},"uris":["http://www.mendeley.com/documents/?uuid=898f51c1-0312-3946-8ee2-4de6c6f4fe35"]},{"id":"ITEM-3","itemData":{"DOI":"10.1007/978-981-15-0324-5_20","ISBN":"9789811503238","ISSN":"21945365","abstract":"Customer churn is a critical problem faced by many industries these days. It is 5–10 times more valuable to keep a long-term customer than acquiring a new one. This paper addresses the problem of customer churn with respect to telecommunication industry as churn rate is quite high in this industry (ranging from 10 to 60%) in comparison to others. Predicting customer churn in advance can help these companies in retaining their customers. The paper proposes XGBoost algorithm as a model with the best performance among other state-of-the-art algorithms. The previously used models focus more on the accurate prediction of churners as compared to non-churners, whereas the proposed model classifies churners among the total churners correctly and is able to achieve the highest True positive rate of 81% and AUC score of 0.85. Also, concepts of data transformation, feature selection, and data balancing using oversampling are applied for the same.","author":[{"dropping-particle":"","family":"Sharma","given":"Tanu","non-dropping-particle":"","parse-names":false,"suffix":""},{"dropping-particle":"","family":"Gupta","given":"Prachi","non-dropping-particle":"","parse-names":false,"suffix":""},{"dropping-particle":"","family":"Nigam","given":"Veni","non-dropping-particle":"","parse-names":false,"suffix":""},{"dropping-particle":"","family":"Goel","given":"Mohit","non-dropping-particle":"","parse-names":false,"suffix":""}],"container-title":"Advances in Intelligent Systems and Computing","id":"ITEM-3","issued":{"date-parts":[["2020"]]},"page":"235-246","publisher":"Springer","title":"Customer Churn Prediction in Telecommunications Using Gradient Boosted Trees","type":"paper-conference","volume":"1059"},"uris":["http://www.mendeley.com/documents/?uuid=5a26d285-60a5-3c1c-a4ce-bf6bf2cd7fa2"]}],"mendeley":{"formattedCitation":"(Labhsetwar, n.d.; Sharma et al., 2020; Lalwani et al., 2021)","plainTextFormattedCitation":"(Labhsetwar, n.d.; Sharma et al., 2020; Lalwani et al., 2021)","previouslyFormattedCitation":"(Labhsetwar, n.d.; Sharma et al., 2020; Lalwani et al., 2021)"},"properties":{"noteIndex":0},"schema":"https://github.com/citation-style-language/schema/raw/master/csl-citation.json"}</w:instrText>
       </w:r>
       <w:r>
         <w:fldChar w:fldCharType="separate"/>
       </w:r>
       <w:r>
-        <w:t>(Ahmed and Linen, 2017)</w:t>
+        <w:t>(Labhsetwar, n.d.; Sharma et al., 2020; Lalwani et al., 2021)</w:t>
       </w:r>
       <w:r>
         <w:fldChar w:fldCharType="end"/>
       </w:r>
       <w:r>
-        <w:t>.</w:t>
+        <w:t xml:space="preserve">. Churn prediction is better with hybrid algorithms than single algorithms </w:t>
+      </w:r>
+      <w:r>
+        <w:fldChar w:fldCharType="begin" w:fldLock="1"/>
+      </w:r>
+      <w:r>
+        <w:instrText>ADDIN CSL_CITATION {"citationItems":[{"id":"ITEM-1","itemData":{"ISBN":"9781509045594","author":[{"dropping-particle":"","family":"Ahmed","given":"Ammar A.","non-dropping-particle":"","parse-names":false,"suffix":""},{"dropping-particle":"","family":"Maheswari","given":"D.","non-dropping-particle":"","parse-names":false,"suffix":""}],"container-title":"2017 International Conference on Advanced Computing and Communication Systems","id":"ITEM-1","issued":{"date-parts":[["2017"]]},"title":"A Review And Analysis Of Churn Prediction Methods For Customer Retention In Telecom Industries","type":"article-journal"},"uris":["http://www.mendeley.com/documents/?uuid=a039ee95-dadd-4a21-aedb-6c80a5b568cb"]}],"mendeley":{"formattedCitation":"(Ahmed and Maheswari, 2017)","plainTextFormattedCitation":"(Ahmed and Maheswari, 2017)","previouslyFormattedCitation":"(Ahmed and Maheswari, 2017)"},"properties":{"noteIndex":0},"schema":"https://github.com/citation-style-language/schema/raw/master/csl-citation.json"}</w:instrText>
+      </w:r>
+      <w:r>
+        <w:fldChar w:fldCharType="separate"/>
+      </w:r>
+      <w:r>
+        <w:t>(Ahmed and Maheswari, 2017)</w:t>
+      </w:r>
+      <w:r>
+        <w:fldChar w:fldCharType="end"/>
+      </w:r>
+      <w:r>
+        <w:t xml:space="preserve">. All of the classifiers were able to achieve accuracy greater than 70%. </w:t>
       </w:r>
     </w:p>
     <w:p>
@@ -8915,368 +9354,47 @@
         <w:pStyle w:val="BodyText"/>
       </w:pPr>
       <w:r>
+        <w:t xml:space="preserve">Oversampling is observed to be an accuracy booster </w:t>
+      </w:r>
+      <w:r>
+        <w:fldChar w:fldCharType="begin" w:fldLock="1"/>
+      </w:r>
+      <w:r>
+        <w:instrText>ADDIN CSL_CITATION {"citationItems":[{"id":"ITEM-1","itemData":{"DOI":"10.1109/ICBDSC.2019.8645578","ISBN":"9781538680469","abstract":"The telecoms industry is a highly competitive sector which is constantly challenged by customer churn or attrition. In order to remain steadfast in the consumer business, companies need to have sophisticated churn management strategies that will harness valuable data for business intelligence. Data mining and machine learning are tools which can be used by telecoms companies to monitor the churn behaviour of customers. This study implemented exploratory data analysis and feature engineering in a public domain Telecoms dataset and applied seven (7) classification techniques namely, Naïve Bayes, Generalized Linear Model, Logistic Regression, Deep Learning, Decision Tree, Random Forest, and Gradient Boosted Trees. The results are analyzed using different metrics such as Accuracy, Classification error, Precision, Recall, F1-score, and AUC. This study discussed how these results are essential in reducing customer churn and improving customer service. The results obtained in the experiment demonstrate that the best classifier is Gradient Boosted Trees. It outperforms the other classifiers in almost all evaluation metrics. Further, all classifiers showed remarkable improved performance after the oversampling method is applied.","author":[{"dropping-particle":"","family":"Halibas","given":"Alrence Santiago","non-dropping-particle":"","parse-names":false,"suffix":""},{"dropping-particle":"","family":"Cherian Matthew","given":"Anju","non-dropping-particle":"","parse-names":false,"suffix":""},{"dropping-particle":"","family":"Pillai","given":"Indu Govinda","non-dropping-particle":"","parse-names":false,"suffix":""},{"dropping-particle":"","family":"Harold Reazol","given":"Jay","non-dropping-particle":"","parse-names":false,"suffix":""},{"dropping-particle":"","family":"Delvo","given":"Erbeth Gerald","non-dropping-particle":"","parse-names":false,"suffix":""},{"dropping-particle":"","family":"Bonachita Reazol","given":"Leslyn","non-dropping-particle":"","parse-names":false,"suffix":""}],"container-title":"2019 4th MEC International Conference on Big Data and Smart City, ICBDSC 2019","id":"ITEM-1","issued":{"date-parts":[["2019"]]},"publisher":"IEEE","title":"Determining the intervening effects of exploratory data analysis and feature engineering in telecoms customer churn modelling","type":"article-journal"},"uris":["http://www.mendeley.com/documents/?uuid=03908a86-9b3a-45e1-bfae-c3afd8ebdab6"]}],"mendeley":{"formattedCitation":"(Halibas et al., 2019)","plainTextFormattedCitation":"(Halibas et al., 2019)","previouslyFormattedCitation":"(Halibas et al., 2019)"},"properties":{"noteIndex":0},"schema":"https://github.com/citation-style-language/schema/raw/master/csl-citation.json"}</w:instrText>
+      </w:r>
+      <w:r>
+        <w:fldChar w:fldCharType="separate"/>
+      </w:r>
+      <w:r>
+        <w:t>(Halibas et al., 2019)</w:t>
+      </w:r>
+      <w:r>
+        <w:fldChar w:fldCharType="end"/>
+      </w:r>
+      <w:r>
+        <w:t xml:space="preserve">. Papers that implemented deep learning in artificial neural networks were seen to have accuracy similar to that of the other machine learning algorithms </w:t>
+      </w:r>
+      <w:r>
+        <w:fldChar w:fldCharType="begin" w:fldLock="1"/>
+      </w:r>
+      <w:r>
+        <w:instrText>ADDIN CSL_CITATION {"citationItems":[{"id":"ITEM-1","itemData":{"author":[{"dropping-particle":"","family":"Agrawal","given":"Sanket","non-dropping-particle":"","parse-names":false,"suffix":""}],"container-title":"2018 International Conference on Smart Computing and Electronic Enterprise (ICSCEE)","id":"ITEM-1","issued":{"date-parts":[["2018"]]},"page":"1-6","publisher":"IEEE","title":"Customer Churn Prediction Modelling Based on Behavioural patterns Analysis using Deep Learning","type":"article-journal"},"uris":["http://www.mendeley.com/documents/?uuid=c4802f5a-5c03-45ae-a981-7a5e6a5101a6"]},{"id":"ITEM-2","itemData":{"DOI":"10.1109/MECnIT48290.2020.9166584","ISBN":"9781728174037","abstract":"The biggest problem that occurs in the telecommunication industry is increased level of customer churn. This is a very important problem that must be resolved by the company because customers who stop will have an impact on company retention. The usage of the machine learning model will certainly be able to help to predict customer trends and making precise decisions in the future. To get good results, this study is analyzed with one algorithm that had never been analyzed in previous studies to make predictions, namely Deep Neural Network (DNN). DNN compared to models that have been tested before, Random Forest and Extreme Gradient Boosting (XGBoost). This research analyzed the importance of the features, the handling toward the selection of appropriate features, and simplified the process of gathering data. The proposed model was trained and tested over Google Colaboratory using TensorFlow backend. The testing that has been done produces very good results for the Deep Neural Network (DNN) model, with a process of 68 seconds and an accuracy of 80.62%. Extreme Gradient Boosting (XGBoost) produces 76.45% accuracy with a processing time of 175 seconds, and random forest produces 77.87% with a sufficiently long processing time of up to 529 seconds.","author":[{"dropping-particle":"","family":"Oka","given":"Ngurah Putu H.","non-dropping-particle":"","parse-names":false,"suffix":""},{"dropping-particle":"","family":"Arifin","given":"Ajib Setyo","non-dropping-particle":"","parse-names":false,"suffix":""}],"container-title":"MECnIT 2020 - International Conference on Mechanical, Electronics, Computer, and Industrial Technology","id":"ITEM-2","issued":{"date-parts":[["2020"]]},"page":"24-29","title":"Telecommunication Service Subscriber Churn Likelihood Prediction Analysis Using Diverse Machine Learning Model","type":"article-journal"},"uris":["http://www.mendeley.com/documents/?uuid=2d4b8c65-88c8-4777-a1fe-dca2462903a5"]}],"mendeley":{"formattedCitation":"(Agrawal, 2018; Oka and Arifin, 2020)","plainTextFormattedCitation":"(Agrawal, 2018; Oka and Arifin, 2020)","previouslyFormattedCitation":"(Agrawal, 2018; Oka and Arifin, 2020)"},"properties":{"noteIndex":0},"schema":"https://github.com/citation-style-language/schema/raw/master/csl-citation.json"}</w:instrText>
+      </w:r>
+      <w:r>
+        <w:fldChar w:fldCharType="separate"/>
+      </w:r>
+      <w:r>
+        <w:t>(Agrawal, 2018; Oka and Arifin, 2020)</w:t>
+      </w:r>
+      <w:r>
+        <w:fldChar w:fldCharType="end"/>
+      </w:r>
+      <w:r>
+        <w:t xml:space="preserve">. Algorithms such as Artificial </w:t>
+      </w:r>
+      <w:r>
         <w:lastRenderedPageBreak/>
-        <w:t xml:space="preserve"> Novel methods of engineering the data was also used in the research where tokenisation was used for categorical attributes and standardisation was used to standardise numerical attributes </w:t>
-      </w:r>
-      <w:r>
-        <w:fldChar w:fldCharType="begin" w:fldLock="1"/>
-      </w:r>
-      <w:r>
-        <w:instrText>ADDIN CSL_CITATION {"citationItems":[{"id":"ITEM-1","itemData":{"DOI":"10.1007/978-3-030-19562-5_8","ISBN":"9783030195618","ISSN":"25228609","abstract":"In spite of the available advanced technologies and the convergence of each and every field of the society with the advanced technologies, perhaps agriculture is the only field lacking behind in effective usage of advanced technology to tackle the farm problems. Due to this agro business is facing a many problems such as demand-supply synchronization, food wastage, lack of food security, unnecessary creation of demand by holding the supply erratically, and intervention of mediators. Due to which, many times farmers may not get the expected income and consumers are not happy with the varied prices. The incorporation, implementation, and usage of Big Data, Cloud, and Blockchain technologies have given the new paradigm shift in sustainable agriculture research and practices with a sustainable commercial model to comprehend potential benefits and sustain it. Hence there is a need for a technology-based efficient system tailored to the needs of farmers in order to remain competitive and derive better price realization. This work presents a technology-based novel idea to address the problems of agriculture effectively. Implementation results have shown that this model improves the quality of the agricultural system by minimizing the gap among demand and supply of food crops, required by the society from the farmer’s end, thus avoiding the loss for farmers and catering the needs of consumers. This leads to gainful crop business for farmers and satisfactory fulfillment of the societal needs.","author":[{"dropping-particle":"","family":"Momin","given":"Saifil","non-dropping-particle":"","parse-names":false,"suffix":""},{"dropping-particle":"","family":"Bohra","given":"Tanuj","non-dropping-particle":"","parse-names":false,"suffix":""},{"dropping-particle":"","family":"Raut","given":"Purva","non-dropping-particle":"","parse-names":false,"suffix":""}],"container-title":"EAI/Springer Innovations in Communication and Computing","id":"ITEM-1","issued":{"date-parts":[["2020"]]},"number-of-pages":"77-86","title":"Prediction of Customer Churn Using Machine Learning","type":"book"},"uris":["http://www.mendeley.com/documents/?uuid=65a2ac22-2758-4470-9911-af1e7a5a45cd"]}],"mendeley":{"formattedCitation":"(Momin et al., 2020)","plainTextFormattedCitation":"(Momin et al., 2020)","previouslyFormattedCitation":"(Momin et al., 2020)"},"properties":{"noteIndex":0},"schema":"https://github.com/citation-style-language/schema/raw/master/csl-citation.json"}</w:instrText>
-      </w:r>
-      <w:r>
-        <w:fldChar w:fldCharType="separate"/>
-      </w:r>
-      <w:r>
-        <w:t>(Momin et al., 2020)</w:t>
-      </w:r>
-      <w:r>
-        <w:fldChar w:fldCharType="end"/>
-      </w:r>
-      <w:r>
-        <w:t xml:space="preserve">. Novel methods for feature selection, such as gravitational search algorithm </w:t>
-      </w:r>
-      <w:r>
-        <w:fldChar w:fldCharType="begin" w:fldLock="1"/>
-      </w:r>
-      <w:r>
-        <w:instrText>ADDIN CSL_CITATION {"citationItems":[{"id":"ITEM-1","itemData":{"DOI":"10.1007/978-981-10-7098-3_13","author":[{"dropping-particle":"","family":"Lalwani","given":"Praveen","non-dropping-particle":"","parse-names":false,"suffix":""},{"dropping-particle":"","family":"Banka","given":"Haider","non-dropping-particle":"","parse-names":false,"suffix":""},{"dropping-particle":"","family":"Kumar","given":"Chiranjeev","non-dropping-particle":"","parse-names":false,"suffix":""}],"container-title":"Applications of Soft Computing for the Web","id":"ITEM-1","issued":{"date-parts":[["2017"]]},"page":"225-252","publisher":"Springer Singapore","title":"GSA-CHSR: Gravitational Search Algorithm for Cluster Head Selection and Routing in Wireless Sensor Networks","type":"chapter"},"uris":["http://www.mendeley.com/documents/?uuid=4d9d54f1-527a-309a-acb3-45e33e1111d4"]}],"mendeley":{"formattedCitation":"(Lalwani et al., 2017)","plainTextFormattedCitation":"(Lalwani et al., 2017)","previouslyFormattedCitation":"(Lalwani et al., 2017)"},"properties":{"noteIndex":0},"schema":"https://github.com/citation-style-language/schema/raw/master/csl-citation.json"}</w:instrText>
-      </w:r>
-      <w:r>
-        <w:fldChar w:fldCharType="separate"/>
-      </w:r>
-      <w:r>
-        <w:t>(Lalwani et al., 2017)</w:t>
-      </w:r>
-      <w:r>
-        <w:fldChar w:fldCharType="end"/>
-      </w:r>
-      <w:r>
-        <w:t xml:space="preserve">, have also been used. GSA helps reduce the dimensionality of the data and, in turn, helps improve the accuracy of the data by optimising the search for significant features </w:t>
-      </w:r>
-      <w:r>
-        <w:fldChar w:fldCharType="begin" w:fldLock="1"/>
-      </w:r>
-      <w:r>
-        <w:instrText>ADDIN CSL_CITATION {"citationItems":[{"id":"ITEM-1","itemData":{"DOI":"10.1007/s00607-021-00908-y","ISSN":"14365057","abstract":"The customer churn prediction (CCP) is one of the challenging problems in the telecom industry. With the advancement in the field of machine learning and artificial intelligence, the possibilities to predict customer churn has increased significantly. Our proposed methodology, consists of six phases. In the first two phases, data pre-processing and feature analysis is performed. In the third phase, feature selection is taken into consideration using gravitational search algorithm. Next, the data has been split into two parts train and test set in the ratio of 80% and 20% respectively. In the prediction process, most popular predictive models have been applied, namely, logistic regression, naive bayes, support vector machine, random forest, decision trees, etc. on train set as well as boosting and ensemble techniques are applied to see the effect on accuracy of models. In addition, K-fold cross validation has been used over train set for hyperparameter tuning and to prevent overfitting of models. Finally, the obtained results on test set have been evaluated using confusion matrix and AUC curve. It was found that Adaboost and XGboost Classifier gives the highest accuracy of 81.71% and 80.8% respectively. The highest AUC score of 84%, is achieved by both Adaboost and XGBoost Classifiers which outperforms over others.","author":[{"dropping-particle":"","family":"Lalwani","given":"Praveen","non-dropping-particle":"","parse-names":false,"suffix":""},{"dropping-particle":"","family":"Mishra","given":"Manas Kumar","non-dropping-particle":"","parse-names":false,"suffix":""},{"dropping-particle":"","family":"Chadha","given":"Jasroop Singh","non-dropping-particle":"","parse-names":false,"suffix":""},{"dropping-particle":"","family":"Sethi","given":"Pratyush","non-dropping-particle":"","parse-names":false,"suffix":""}],"container-title":"Computing","id":"ITEM-1","issued":{"date-parts":[["2021"]]},"publisher":"Springer","title":"Customer churn prediction system: a machine learning approach","type":"article-journal"},"uris":["http://www.mendeley.com/documents/?uuid=b9b672f0-d29a-3f9b-b185-7d229b69f7ea"]}],"mendeley":{"formattedCitation":"(Lalwani et al., 2021)","plainTextFormattedCitation":"(Lalwani et al., 2021)","previouslyFormattedCitation":"(Lalwani et al., 2021)"},"properties":{"noteIndex":0},"schema":"https://github.com/citation-style-language/schema/raw/master/csl-citation.json"}</w:instrText>
-      </w:r>
-      <w:r>
-        <w:fldChar w:fldCharType="separate"/>
-      </w:r>
-      <w:r>
-        <w:t>(Lalwani et al., 2021)</w:t>
-      </w:r>
-      <w:r>
-        <w:fldChar w:fldCharType="end"/>
-      </w:r>
-      <w:r>
-        <w:t>.</w:t>
-      </w:r>
-    </w:p>
-    <w:p>
-      <w:pPr>
-        <w:pStyle w:val="BodyText"/>
-      </w:pPr>
-      <w:r>
-        <w:t xml:space="preserve">Methods for pre-processing data tasks such as missing value imputation have developed well over the last few years. A method used to explore and perform multiple missing value imputations to fill up quantitative variables that suffer from an uneven distribution is Predictive Mean Matching </w:t>
-      </w:r>
-      <w:r>
-        <w:fldChar w:fldCharType="begin" w:fldLock="1"/>
-      </w:r>
-      <w:r>
-        <w:instrText>ADDIN CSL_CITATION {"citationItems":[{"id":"ITEM-1","itemData":{"DOI":"10.11591/ijece.v10i2.pp1406-1421","ISSN":"2088-8708","abstract":"A major and demand issue in the telecommunications industry is the prediction of churn customers. Churn describes the customer who attrites from the current provider to competitors searching for better service offers. Companies from the Telco sector frequently have customer relationship management offices it is the main objective in how to win back defecting clients because preserve long-term customers can be much more beneficial than gain newly recruited customers. Researchers and practitioners are paying great attention to developing a robust customer churn prediction model, especially in the telecommunication business by proposed numerous machine learning approaches. Many approaches of Classification are established, but the most effective in recent times is a tree-based method. The main contribution of this research is to predict churners/non-churners in the Telecom sector based on project pursuit Random Forest (PPForest) that uses discriminant feature analysis as a novelty extension of the conventional Random Forest for learning oblique Project Pursuit tree (PPtree). The proposed methodology leverages the advantage of two discriminant analysis methods to calculate the project index used in the construction of PPtree. The first method used Support Vector Machines (SVM) while, the second method used Linear Discriminant Analysis (LDA) to achieve linear splitting of variables during oblique PPtree construction to produce individual classifiers that are robust and more diverse than classical Random Forest. It is found that the proposed methods enjoy the best performance measurements e.g. Accuracy, hit rate, ROC curve, Lift, H-measure, AUC. Moreover, PPForest based on LDA delivers effective evaluators in the prediction model.","author":[{"dropping-particle":"","family":"Mahdi","given":"Asia","non-dropping-particle":"","parse-names":false,"suffix":""},{"dropping-particle":"","family":"Alzubaidi","given":"Naser","non-dropping-particle":"","parse-names":false,"suffix":""},{"dropping-particle":"","family":"Al-Shamery","given":"Eman Salih","non-dropping-particle":"","parse-names":false,"suffix":""}],"container-title":"International Journal of Electrical and Computer Engineering (IJECE)","id":"ITEM-1","issue":"2","issued":{"date-parts":[["2020"]]},"page":"1406-1421","title":"Projection pursuit Random Forest using discriminant feature analysis model for churners prediction in telecom industry discriminant random forest Linear discriminant analysis oblique tree Project pursuit index Support vector machines","type":"article-journal","volume":"10"},"uris":["http://www.mendeley.com/documents/?uuid=3ec15a3c-ef62-35ee-85c9-f2d710bcb4a5"]}],"mendeley":{"formattedCitation":"(Mahdi et al., 2020)","plainTextFormattedCitation":"(Mahdi et al., 2020)","previouslyFormattedCitation":"(Mahdi et al., 2020)"},"properties":{"noteIndex":0},"schema":"https://github.com/citation-style-language/schema/raw/master/csl-citation.json"}</w:instrText>
-      </w:r>
-      <w:r>
-        <w:fldChar w:fldCharType="separate"/>
-      </w:r>
-      <w:r>
-        <w:t>(Mahdi et al., 2020)</w:t>
-      </w:r>
-      <w:r>
-        <w:fldChar w:fldCharType="end"/>
-      </w:r>
-      <w:r>
-        <w:t xml:space="preserve">. While some methods are agnostic to the type of data, specific methods assess numeric variables' uneven distribution using a logarithmic transformation </w:t>
-      </w:r>
-      <w:r>
-        <w:fldChar w:fldCharType="begin" w:fldLock="1"/>
-      </w:r>
-      <w:r>
-        <w:instrText>ADDIN CSL_CITATION {"citationItems":[{"id":"ITEM-1","itemData":{"DOI":"10.1109/imitec50163.2020.9334129","ISBN":"9781728195209","author":[{"dropping-particle":"","family":"Tamuka","given":"Nyashadzashe","non-dropping-particle":"","parse-names":false,"suffix":""},{"dropping-particle":"","family":"Sibanda","given":"Khulumani","non-dropping-particle":"","parse-names":false,"suffix":""}],"container-title":"IEEE","id":"ITEM-1","issued":{"date-parts":[["2021"]]},"page":"1-9","title":"Real Time Customer Churn Scoring Model for the Telecommunications Industry","type":"article-journal"},"uris":["http://www.mendeley.com/documents/?uuid=79f970fa-afd1-4379-93cf-190eaa7dcc61"]}],"mendeley":{"formattedCitation":"(Tamuka and Sibanda, 2021)","plainTextFormattedCitation":"(Tamuka and Sibanda, 2021)","previouslyFormattedCitation":"(Tamuka and Sibanda, 2021)"},"properties":{"noteIndex":0},"schema":"https://github.com/citation-style-language/schema/raw/master/csl-citation.json"}</w:instrText>
-      </w:r>
-      <w:r>
-        <w:fldChar w:fldCharType="separate"/>
-      </w:r>
-      <w:r>
-        <w:t>(Tamuka and Sibanda, 2021)</w:t>
-      </w:r>
-      <w:r>
-        <w:fldChar w:fldCharType="end"/>
-      </w:r>
-      <w:r>
-        <w:t xml:space="preserve">. Categorical variables used in telecom datasets are also converted to numeric variables using techniques such as label encoding or one-hot encoding </w:t>
-      </w:r>
-      <w:r>
-        <w:fldChar w:fldCharType="begin" w:fldLock="1"/>
-      </w:r>
-      <w:r>
-        <w:instrText>ADDIN CSL_CITATION {"citationItems":[{"id":"ITEM-1","itemData":{"author":[{"dropping-particle":"","family":"Agrawal","given":"Sanket","non-dropping-particle":"","parse-names":false,"suffix":""}],"container-title":"2018 International Conference on Smart Computing and Electronic Enterprise (ICSCEE)","id":"ITEM-1","issued":{"date-parts":[["2018"]]},"page":"1-6","publisher":"IEEE","title":"Customer Churn Prediction Modelling Based on Behavioural patterns Analysis using Deep Learning","type":"article-journal"},"uris":["http://www.mendeley.com/documents/?uuid=c4802f5a-5c03-45ae-a981-7a5e6a5101a6"]}],"mendeley":{"formattedCitation":"(Agrawal, 2018)","plainTextFormattedCitation":"(Agrawal, 2018)","previouslyFormattedCitation":"(Agrawal, 2018)"},"properties":{"noteIndex":0},"schema":"https://github.com/citation-style-language/schema/raw/master/csl-citation.json"}</w:instrText>
-      </w:r>
-      <w:r>
-        <w:fldChar w:fldCharType="separate"/>
-      </w:r>
-      <w:r>
-        <w:t>(Agrawal, 2018)</w:t>
-      </w:r>
-      <w:r>
-        <w:fldChar w:fldCharType="end"/>
-      </w:r>
-      <w:r>
-        <w:t>.</w:t>
-      </w:r>
-    </w:p>
-    <w:p>
-      <w:pPr>
-        <w:pStyle w:val="BodyText"/>
-      </w:pPr>
-      <w:r>
-        <w:t xml:space="preserve">Feature selection is made using attribute scoring methods such as random forest, xgboost and advanced </w:t>
-      </w:r>
-      <w:r>
-        <w:t>r</w:t>
-      </w:r>
-      <w:r>
-        <w:t xml:space="preserve">egression, based on which the less significant values are discarded and the effect on the accuracy of churn prediction is observed. Techniques that leverage the correlation with the target variable are also used; the correlation matrix operator </w:t>
-      </w:r>
-      <w:r>
-        <w:fldChar w:fldCharType="begin" w:fldLock="1"/>
-      </w:r>
-      <w:r>
-        <w:instrText>ADDIN CSL_CITATION {"citationItems":[{"id":"ITEM-1","itemData":{"DOI":"10.1109/ICBDSC.2019.8645578","ISBN":"9781538680469","abstract":"The telecoms industry is a highly competitive sector which is constantly challenged by customer churn or attrition. In order to remain steadfast in the consumer business, companies need to have sophisticated churn management strategies that will harness valuable data for business intelligence. Data mining and machine learning are tools which can be used by telecoms companies to monitor the churn behaviour of customers. This study implemented exploratory data analysis and feature engineering in a public domain Telecoms dataset and applied seven (7) classification techniques namely, Naïve Bayes, Generalized Linear Model, Logistic Regression, Deep Learning, Decision Tree, Random Forest, and Gradient Boosted Trees. The results are analyzed using different metrics such as Accuracy, Classification error, Precision, Recall, F1-score, and AUC. This study discussed how these results are essential in reducing customer churn and improving customer service. The results obtained in the experiment demonstrate that the best classifier is Gradient Boosted Trees. It outperforms the other classifiers in almost all evaluation metrics. Further, all classifiers showed remarkable improved performance after the oversampling method is applied.","author":[{"dropping-particle":"","family":"Halibas","given":"Alrence Santiago","non-dropping-particle":"","parse-names":false,"suffix":""},{"dropping-particle":"","family":"Cherian Matthew","given":"Anju","non-dropping-particle":"","parse-names":false,"suffix":""},{"dropping-particle":"","family":"Pillai","given":"Indu Govinda","non-dropping-particle":"","parse-names":false,"suffix":""},{"dropping-particle":"","family":"Harold Reazol","given":"Jay","non-dropping-particle":"","parse-names":false,"suffix":""},{"dropping-particle":"","family":"Delvo","given":"Erbeth Gerald","non-dropping-particle":"","parse-names":false,"suffix":""},{"dropping-particle":"","family":"Bonachita Reazol","given":"Leslyn","non-dropping-particle":"","parse-names":false,"suffix":""}],"container-title":"2019 4th MEC International Conference on Big Data and Smart City, ICBDSC 2019","id":"ITEM-1","issued":{"date-parts":[["2019"]]},"publisher":"IEEE","title":"Determining the intervening effects of exploratory data analysis and feature engineering in telecoms customer churn modelling","type":"article-journal"},"uris":["http://www.mendeley.com/documents/?uuid=03908a86-9b3a-45e1-bfae-c3afd8ebdab6"]}],"mendeley":{"formattedCitation":"(Halibas et al., 2019)","plainTextFormattedCitation":"(Halibas et al., 2019)","previouslyFormattedCitation":"(Halibas et al., 2019)"},"properties":{"noteIndex":0},"schema":"https://github.com/citation-style-language/schema/raw/master/csl-citation.json"}</w:instrText>
-      </w:r>
-      <w:r>
-        <w:fldChar w:fldCharType="separate"/>
-      </w:r>
-      <w:r>
-        <w:t>(Halibas et al., 2019)</w:t>
-      </w:r>
-      <w:r>
-        <w:fldChar w:fldCharType="end"/>
-      </w:r>
-      <w:r>
-        <w:t xml:space="preserve"> performs feature selection, and less significant features were discarded.</w:t>
-      </w:r>
-    </w:p>
-    <w:p>
-      <w:pPr>
-        <w:pStyle w:val="Heading3"/>
-      </w:pPr>
-      <w:r>
-        <w:t>2.6.2 Handling Class Imbalance in Machine Learning</w:t>
-      </w:r>
-    </w:p>
-    <w:p>
-      <w:pPr>
-        <w:pStyle w:val="BodyText"/>
-      </w:pPr>
-      <w:r>
-        <w:t xml:space="preserve">Class imbalance is a problem in machine learning, particularly classification, where there is an unequal distribution of classes in the dataset. For instance, there can be an uneven distribution of churned and non-churned customers </w:t>
-      </w:r>
-      <w:r>
-        <w:fldChar w:fldCharType="begin" w:fldLock="1"/>
-      </w:r>
-      <w:r>
-        <w:instrText>ADDIN CSL_CITATION {"citationItems":[{"id":"ITEM-1","itemData":{"DOI":"10.1016/j.ins.2019.11.004","ISSN":"00200255","abstract":"The advent of Big Data has ushered a new era of scientific breakthroughs. One of the common issues that affects raw data is class imbalance problem which refers to imbalanced distribution of values of the response variable. This issue is present in fraud detection, network intrusion detection, medical diagnostics, and a number of other fields where negatively labeled instances significantly outnumber positively labeled instances. Modern machine learning techniques struggle to deal with imbalanced data by focusing on minimizing the error rate for the majority class while ignoring the minority class. The goal of our paper is demonstrate the effects of class imbalance on classification models. Concretely, we study the impact of varying class imbalance ratios on classifier accuracy. By highlighting the precise nature of the relationship between the degree of class imbalance and the corresponding effects on classifier performance we hope to help researchers to better tackle the problem. To this end, we carry out extensive experiments using 10-fold cross validation on a large number of datasets. In particular, we determine that the relationship between the class imbalance ratio and the accuracy is convex.","author":[{"dropping-particle":"","family":"Thabtah","given":"Fadi","non-dropping-particle":"","parse-names":false,"suffix":""},{"dropping-particle":"","family":"Hammoud","given":"Suhel","non-dropping-particle":"","parse-names":false,"suffix":""},{"dropping-particle":"","family":"Kamalov","given":"Firuz","non-dropping-particle":"","parse-names":false,"suffix":""},{"dropping-particle":"","family":"Gonsalves","given":"Amanda","non-dropping-particle":"","parse-names":false,"suffix":""}],"container-title":"Information Sciences","id":"ITEM-1","issued":{"date-parts":[["2020","3","1"]]},"page":"429-441","publisher":"Elsevier Inc.","title":"Data imbalance in classification: Experimental evaluation","type":"article-journal","volume":"513"},"uris":["http://www.mendeley.com/documents/?uuid=25826199-56cf-399e-804e-5922d188175f"]}],"mendeley":{"formattedCitation":"(Thabtah et al., 2020)","plainTextFormattedCitation":"(Thabtah et al., 2020)","previouslyFormattedCitation":"(Thabtah et al., 2020)"},"properties":{"noteIndex":0},"schema":"https://github.com/citation-style-language/schema/raw/master/csl-citation.json"}</w:instrText>
-      </w:r>
-      <w:r>
-        <w:fldChar w:fldCharType="separate"/>
-      </w:r>
-      <w:r>
-        <w:t>(Thabtah et al., 2020)</w:t>
-      </w:r>
-      <w:r>
-        <w:fldChar w:fldCharType="end"/>
-      </w:r>
-      <w:r>
-        <w:t xml:space="preserve">. Synthetic Minority Over-Sampling Technique (SMOTE) is a method that some researchers have used to reduce the data imbalance </w:t>
-      </w:r>
-      <w:r>
-        <w:fldChar w:fldCharType="begin" w:fldLock="1"/>
-      </w:r>
-      <w:r>
-        <w:instrText>ADDIN CSL_CITATION {"citationItems":[{"id":"ITEM-1","itemData":{"abstract":"With the fast development of digital systems and concomitant information technologies, there is certainly an incipient spirit in the extensive overall economy to put together digital Customer Relationship Management (CRM) systems. This slanting is further more palpable in the telecommunications industry, in which businesses turn out to be increasingly digitalized. Customer churn prediction is a foremost aspect of a contemporary telecom CRM system. Churn prediction model leads the customer relationship management to retain the customers who will be possible to give up. Currently scenario, a lot of outfit and monitored classifiers and data mining techniques are employed to model the churn prediction in telecom. Within this paper, Kernelized Extreme Learning Machine (KELM) algorithm is proposed to categorize customer churn patterns in telecom industry. The primary strategy of proposed work is organized the data from telecommunication mobile customer's dataset. The data preparation is conducted by using pre-processing with Expectation Maximization (EM) clustering algorithm. After that, customer churn behavior is examined by using Naive Bayes Classifier (NBC) in accordance with the four conditions like customer dissatisfaction (H 1), switching costs (H 2), service usage (H 3) and customer status (H 4). The attributes originate from call details and customer profiles which is enhanced the precision of customer churn prediction in the telecom industry. The attributes are measured using BAT algorithm and KELM algorithm used for churn prediction. The experimental results prove that proposed model is better than AdaBoost and Hybrid Support Vector Machine (HSVM) models in terms of the performance of ROC, sensitivity, specificity, accuracy and processing time.","author":[{"dropping-particle":"","family":"Induja","given":"S","non-dropping-particle":"","parse-names":false,"suffix":""},{"dropping-particle":"","family":"Eswaramurthy","given":"V P","non-dropping-particle":"","parse-names":false,"suffix":""}],"container-title":"International Journal of Science and Research (IJSR) ISSN","id":"ITEM-1","issued":{"date-parts":[["2015"]]},"title":"Customers Churn Prediction and Attribute Selection in Telecom Industry Using Kernelized Extreme Learning Machine and Bat Algorithms","type":"report","volume":"5"},"uris":["http://www.mendeley.com/documents/?uuid=b38022a8-1989-3b48-ba7a-ba44040bbfe6"]}],"mendeley":{"formattedCitation":"(Induja and Eswaramurthy, 2015)","plainTextFormattedCitation":"(Induja and Eswaramurthy, 2015)","previouslyFormattedCitation":"(Induja and Eswaramurthy, 2015)"},"properties":{"noteIndex":0},"schema":"https://github.com/citation-style-language/schema/raw/master/csl-citation.json"}</w:instrText>
-      </w:r>
-      <w:r>
-        <w:fldChar w:fldCharType="separate"/>
-      </w:r>
-      <w:r>
-        <w:t>(Induja and Eswaramurthy, 2015)</w:t>
-      </w:r>
-      <w:r>
-        <w:fldChar w:fldCharType="end"/>
-      </w:r>
-      <w:r>
-        <w:t xml:space="preserve">. The other methods the researchers have used to tackle the class imbalance problem in telecom based datasets are undersampling or oversampling </w:t>
-      </w:r>
-      <w:r>
-        <w:fldChar w:fldCharType="begin" w:fldLock="1"/>
-      </w:r>
-      <w:r>
-        <w:instrText>ADDIN CSL_CITATION {"citationItems":[{"id":"ITEM-1","itemData":{"DOI":"10.1007/978-981-15-9689-6_37","ISBN":"9789811596889","ISSN":"23673389","author":[{"dropping-particle":"","family":"Ambildhuke","given":"Geeta Mahadeo","non-dropping-particle":"","parse-names":false,"suffix":""},{"dropping-particle":"","family":"Rekha","given":"Gillala","non-dropping-particle":"","parse-names":false,"suffix":""},{"dropping-particle":"","family":"Tyagi","given":"Amit Kumar","non-dropping-particle":"","parse-names":false,"suffix":""}],"id":"ITEM-1","issued":{"date-parts":[["2021"]]},"page":"341-347","publisher":"Springer, Singapore","title":"Performance Analysis of Undersampling Approaches for Solving Customer Churn Prediction","type":"chapter"},"uris":["http://www.mendeley.com/documents/?uuid=ce2bc52d-088a-3619-a459-17006c8cea81"]}],"mendeley":{"formattedCitation":"(Ambildhuke et al., 2021)","plainTextFormattedCitation":"(Ambildhuke et al., 2021)","previouslyFormattedCitation":"(Ambildhuke et al., 2021)"},"properties":{"noteIndex":0},"schema":"https://github.com/citation-style-language/schema/raw/master/csl-citation.json"}</w:instrText>
-      </w:r>
-      <w:r>
-        <w:fldChar w:fldCharType="separate"/>
-      </w:r>
-      <w:r>
-        <w:t>(Ambildhuke et al., 2021)</w:t>
-      </w:r>
-      <w:r>
-        <w:fldChar w:fldCharType="end"/>
-      </w:r>
-      <w:r>
-        <w:t xml:space="preserve">. A modification of the conventional method, undersampling-boost, is also used to handle class imbalance </w:t>
-      </w:r>
-      <w:r>
-        <w:fldChar w:fldCharType="begin" w:fldLock="1"/>
-      </w:r>
-      <w:r>
-        <w:instrText>ADDIN CSL_CITATION {"citationItems":[{"id":"ITEM-1","itemData":{"author":[{"dropping-particle":"","family":"Saonard","given":"AL","non-dropping-particle":"","parse-names":false,"suffix":""}],"id":"ITEM-1","issued":{"date-parts":[["2020"]]},"title":"Modified Ensemble Undersampling-Boost to Handling Imbalanced Data in Churn Prediction","type":"article-journal"},"uris":["http://www.mendeley.com/documents/?uuid=18bad16c-eea7-3efd-abdd-7ec5ade409ce"]}],"mendeley":{"formattedCitation":"(Saonard, 2020)","plainTextFormattedCitation":"(Saonard, 2020)","previouslyFormattedCitation":"(Saonard, 2020)"},"properties":{"noteIndex":0},"schema":"https://github.com/citation-style-language/schema/raw/master/csl-citation.json"}</w:instrText>
-      </w:r>
-      <w:r>
-        <w:fldChar w:fldCharType="separate"/>
-      </w:r>
-      <w:r>
-        <w:t>(Saonard, 2020)</w:t>
-      </w:r>
-      <w:r>
-        <w:fldChar w:fldCharType="end"/>
-      </w:r>
-      <w:r>
-        <w:t xml:space="preserve">. Some of the other methods to deal with class imbalance include </w:t>
-      </w:r>
-      <w:r>
-        <w:lastRenderedPageBreak/>
-        <w:t xml:space="preserve">Adaptive Synthetic (ADASYN) and Borderline Smote </w:t>
-      </w:r>
-      <w:r>
-        <w:fldChar w:fldCharType="begin" w:fldLock="1"/>
-      </w:r>
-      <w:r>
-        <w:instrText>ADDIN CSL_CITATION {"citationItems":[{"id":"ITEM-1","itemData":{"abstract":"With the fast development of digital systems and concomitant information technologies, there is certainly an incipient spirit in the extensive overall economy to put together digital Customer Relationship Management (CRM) systems. This slanting is further more palpable in the telecommunications industry, in which businesses turn out to be increasingly digitalized. Customer churn prediction is a foremost aspect of a contemporary telecom CRM system. Churn prediction model leads the customer relationship management to retain the customers who will be possible to give up. Currently scenario, a lot of outfit and monitored classifiers and data mining techniques are employed to model the churn prediction in telecom. Within this paper, Kernelized Extreme Learning Machine (KELM) algorithm is proposed to categorize customer churn patterns in telecom industry. The primary strategy of proposed work is organized the data from telecommunication mobile customer's dataset. The data preparation is conducted by using pre-processing with Expectation Maximization (EM) clustering algorithm. After that, customer churn behavior is examined by using Naive Bayes Classifier (NBC) in accordance with the four conditions like customer dissatisfaction (H 1), switching costs (H 2), service usage (H 3) and customer status (H 4). The attributes originate from call details and customer profiles which is enhanced the precision of customer churn prediction in the telecom industry. The attributes are measured using BAT algorithm and KELM algorithm used for churn prediction. The experimental results prove that proposed model is better than AdaBoost and Hybrid Support Vector Machine (HSVM) models in terms of the performance of ROC, sensitivity, specificity, accuracy and processing time.","author":[{"dropping-particle":"","family":"Induja","given":"S","non-dropping-particle":"","parse-names":false,"suffix":""},{"dropping-particle":"","family":"Eswaramurthy","given":"V P","non-dropping-particle":"","parse-names":false,"suffix":""}],"container-title":"International Journal of Science and Research (IJSR) ISSN","id":"ITEM-1","issued":{"date-parts":[["2015"]]},"title":"Customers Churn Prediction and Attribute Selection in Telecom Industry Using Kernelized Extreme Learning Machine and Bat Algorithms","type":"report","volume":"5"},"uris":["http://www.mendeley.com/documents/?uuid=b38022a8-1989-3b48-ba7a-ba44040bbfe6"]}],"mendeley":{"formattedCitation":"(Induja and Eswaramurthy, 2015)","plainTextFormattedCitation":"(Induja and Eswaramurthy, 2015)","previouslyFormattedCitation":"(Induja and Eswaramurthy, 2015)"},"properties":{"noteIndex":0},"schema":"https://github.com/citation-style-language/schema/raw/master/csl-citation.json"}</w:instrText>
-      </w:r>
-      <w:r>
-        <w:fldChar w:fldCharType="separate"/>
-      </w:r>
-      <w:r>
-        <w:t>(Induja and Eswaramurthy, 2015)</w:t>
-      </w:r>
-      <w:r>
-        <w:fldChar w:fldCharType="end"/>
-      </w:r>
-      <w:r>
-        <w:t>.</w:t>
-      </w:r>
-    </w:p>
-    <w:p>
-      <w:pPr>
-        <w:pStyle w:val="Heading3"/>
-      </w:pPr>
-      <w:r>
-        <w:t>2.6.3 Implementation of a predictive framework</w:t>
-      </w:r>
-    </w:p>
-    <w:p>
-      <w:pPr>
-        <w:pStyle w:val="BodyText"/>
-      </w:pPr>
-      <w:r>
-        <w:t xml:space="preserve">Through this literature survey, various machine learning models have been assessed. Models range from individual machine learning classification models like logistic </w:t>
-      </w:r>
-      <w:r>
-        <w:t>r</w:t>
-      </w:r>
-      <w:r>
-        <w:t xml:space="preserve">egression, decision tree, random forest, Naïve Bayes, k-nearest neighbour. The algorithm support vector machine gives better results as compared to the other machine learning models. Hybrid models using boosting and bagging models such as AdaBoost, Gradient Boosted Trees, CatBoost, and XGBoost provide incremental accuracy improvements </w:t>
-      </w:r>
-      <w:r>
-        <w:fldChar w:fldCharType="begin" w:fldLock="1"/>
-      </w:r>
-      <w:r>
-        <w:instrText>ADDIN CSL_CITATION {"citationItems":[{"id":"ITEM-1","itemData":{"DOI":"10.1007/s00607-021-00908-y","ISSN":"14365057","abstract":"The customer churn prediction (CCP) is one of the challenging problems in the telecom industry. With the advancement in the field of machine learning and artificial intelligence, the possibilities to predict customer churn has increased significantly. Our proposed methodology, consists of six phases. In the first two phases, data pre-processing and feature analysis is performed. In the third phase, feature selection is taken into consideration using gravitational search algorithm. Next, the data has been split into two parts train and test set in the ratio of 80% and 20% respectively. In the prediction process, most popular predictive models have been applied, namely, logistic regression, naive bayes, support vector machine, random forest, decision trees, etc. on train set as well as boosting and ensemble techniques are applied to see the effect on accuracy of models. In addition, K-fold cross validation has been used over train set for hyperparameter tuning and to prevent overfitting of models. Finally, the obtained results on test set have been evaluated using confusion matrix and AUC curve. It was found that Adaboost and XGboost Classifier gives the highest accuracy of 81.71% and 80.8% respectively. The highest AUC score of 84%, is achieved by both Adaboost and XGBoost Classifiers which outperforms over others.","author":[{"dropping-particle":"","family":"Lalwani","given":"Praveen","non-dropping-particle":"","parse-names":false,"suffix":""},{"dropping-particle":"","family":"Mishra","given":"Manas Kumar","non-dropping-particle":"","parse-names":false,"suffix":""},{"dropping-particle":"","family":"Chadha","given":"Jasroop Singh","non-dropping-particle":"","parse-names":false,"suffix":""},{"dropping-particle":"","family":"Sethi","given":"Pratyush","non-dropping-particle":"","parse-names":false,"suffix":""}],"container-title":"Computing","id":"ITEM-1","issued":{"date-parts":[["2021"]]},"publisher":"Springer","title":"Customer churn prediction system: a machine learning approach","type":"article-journal"},"uris":["http://www.mendeley.com/documents/?uuid=b9b672f0-d29a-3f9b-b185-7d229b69f7ea"]},{"id":"ITEM-2","itemData":{"DOI":"10.21917/ijsc.2020.0291","abstract":"Customer acquisition and retention is a key concern for several industries and is particularly acute in fiercely competitive and fast growth businesses. Retaining a loyal customer is far more important than acquiring a new one, thus making customer churn one of the critical concerns for big corporations. Finding factors triggering customer churn is vital to implement necessary remediation to preempt and cut back this churn. This research focuses on implementing machine learning (ML) algorithms to identify potential churn customers, categorise them based upon usage patterns, and visualize the analysis results. Results show that Extra Trees Classifier, XGBoosting Algorithm and Support Vector Machine have the best churn modelling performance, particularly for 80:20 dataset distribution with average AUC scores of 0.843, 0.787 and 0.735 respectively and low false negatives. The research demonstrates that ML algorithms can successfully predict potential customer churn and help in devising customer retention programmes.","author":[{"dropping-particle":"","family":"Labhsetwar","given":"Shreyas Rajesh","non-dropping-particle":"","parse-names":false,"suffix":""}],"id":"ITEM-2","issued":{"date-parts":[["0"]]},"title":"Predictive Analysis Of Customer Churn in Telecom Industry using Supervised Learning","type":"article-journal"},"uris":["http://www.mendeley.com/documents/?uuid=898f51c1-0312-3946-8ee2-4de6c6f4fe35"]},{"id":"ITEM-3","itemData":{"DOI":"10.1007/978-981-15-0324-5_20","ISBN":"9789811503238","ISSN":"21945365","abstract":"Customer churn is a critical problem faced by many industries these days. It is 5–10 times more valuable to keep a long-term customer than acquiring a new one. This paper addresses the problem of customer churn with respect to telecommunication industry as churn rate is quite high in this industry (ranging from 10 to 60%) in comparison to others. Predicting customer churn in advance can help these companies in retaining their customers. The paper proposes XGBoost algorithm as a model with the best performance among other state-of-the-art algorithms. The previously used models focus more on the accurate prediction of churners as compared to non-churners, whereas the proposed model classifies churners among the total churners correctly and is able to achieve the highest True positive rate of 81% and AUC score of 0.85. Also, concepts of data transformation, feature selection, and data balancing using oversampling are applied for the same.","author":[{"dropping-particle":"","family":"Sharma","given":"Tanu","non-dropping-particle":"","parse-names":false,"suffix":""},{"dropping-particle":"","family":"Gupta","given":"Prachi","non-dropping-particle":"","parse-names":false,"suffix":""},{"dropping-particle":"","family":"Nigam","given":"Veni","non-dropping-particle":"","parse-names":false,"suffix":""},{"dropping-particle":"","family":"Goel","given":"Mohit","non-dropping-particle":"","parse-names":false,"suffix":""}],"container-title":"Advances in Intelligent Systems and Computing","id":"ITEM-3","issued":{"date-parts":[["2020"]]},"page":"235-246","publisher":"Springer","title":"Customer Churn Prediction in Telecommunications Using Gradient Boosted Trees","type":"paper-conference","volume":"1059"},"uris":["http://www.mendeley.com/documents/?uuid=5a26d285-60a5-3c1c-a4ce-bf6bf2cd7fa2"]}],"mendeley":{"formattedCitation":"(Labhsetwar, n.d.; Sharma et al., 2020; Lalwani et al., 2021)","plainTextFormattedCitation":"(Labhsetwar, n.d.; Sharma et al., 2020; Lalwani et al., 2021)","previouslyFormattedCitation":"(Labhsetwar, n.d.; Sharma et al., 2020; Lalwani et al., 2021)"},"properties":{"noteIndex":0},"schema":"https://github.com/citation-style-language/schema/raw/master/csl-citation.json"}</w:instrText>
-      </w:r>
-      <w:r>
-        <w:fldChar w:fldCharType="separate"/>
-      </w:r>
-      <w:r>
-        <w:t>(Labhsetwar, n.d.; Sharma et al., 2020; Lalwani et al., 2021)</w:t>
-      </w:r>
-      <w:r>
-        <w:fldChar w:fldCharType="end"/>
-      </w:r>
-      <w:r>
-        <w:t xml:space="preserve">. Churn prediction is better with hybrid algorithms than single algorithms </w:t>
-      </w:r>
-      <w:r>
-        <w:fldChar w:fldCharType="begin" w:fldLock="1"/>
-      </w:r>
-      <w:r>
-        <w:instrText>ADDIN CSL_CITATION {"citationItems":[{"id":"ITEM-1","itemData":{"ISBN":"9781509045594","author":[{"dropping-particle":"","family":"Ahmed","given":"Ammar A.","non-dropping-particle":"","parse-names":false,"suffix":""},{"dropping-particle":"","family":"Maheswari","given":"D.","non-dropping-particle":"","parse-names":false,"suffix":""}],"container-title":"2017 International Conference on Advanced Computing and Communication Systems","id":"ITEM-1","issued":{"date-parts":[["2017"]]},"title":"A Review And Analysis Of Churn Prediction Methods For Customer Retention In Telecom Industries","type":"article-journal"},"uris":["http://www.mendeley.com/documents/?uuid=a039ee95-dadd-4a21-aedb-6c80a5b568cb"]}],"mendeley":{"formattedCitation":"(Ahmed and Maheswari, 2017)","plainTextFormattedCitation":"(Ahmed and Maheswari, 2017)","previouslyFormattedCitation":"(Ahmed and Maheswari, 2017)"},"properties":{"noteIndex":0},"schema":"https://github.com/citation-style-language/schema/raw/master/csl-citation.json"}</w:instrText>
-      </w:r>
-      <w:r>
-        <w:fldChar w:fldCharType="separate"/>
-      </w:r>
-      <w:r>
-        <w:t>(Ahmed and Maheswari, 2017)</w:t>
-      </w:r>
-      <w:r>
-        <w:fldChar w:fldCharType="end"/>
-      </w:r>
-      <w:r>
-        <w:t xml:space="preserve">. All of the classifiers were able to achieve accuracy greater than 70%. </w:t>
-      </w:r>
-    </w:p>
-    <w:p>
-      <w:pPr>
-        <w:pStyle w:val="BodyText"/>
-      </w:pPr>
-      <w:r>
-        <w:t xml:space="preserve">Oversampling is observed to be an accuracy booster </w:t>
-      </w:r>
-      <w:r>
-        <w:fldChar w:fldCharType="begin" w:fldLock="1"/>
-      </w:r>
-      <w:r>
-        <w:instrText>ADDIN CSL_CITATION {"citationItems":[{"id":"ITEM-1","itemData":{"DOI":"10.1109/ICBDSC.2019.8645578","ISBN":"9781538680469","abstract":"The telecoms industry is a highly competitive sector which is constantly challenged by customer churn or attrition. In order to remain steadfast in the consumer business, companies need to have sophisticated churn management strategies that will harness valuable data for business intelligence. Data mining and machine learning are tools which can be used by telecoms companies to monitor the churn behaviour of customers. This study implemented exploratory data analysis and feature engineering in a public domain Telecoms dataset and applied seven (7) classification techniques namely, Naïve Bayes, Generalized Linear Model, Logistic Regression, Deep Learning, Decision Tree, Random Forest, and Gradient Boosted Trees. The results are analyzed using different metrics such as Accuracy, Classification error, Precision, Recall, F1-score, and AUC. This study discussed how these results are essential in reducing customer churn and improving customer service. The results obtained in the experiment demonstrate that the best classifier is Gradient Boosted Trees. It outperforms the other classifiers in almost all evaluation metrics. Further, all classifiers showed remarkable improved performance after the oversampling method is applied.","author":[{"dropping-particle":"","family":"Halibas","given":"Alrence Santiago","non-dropping-particle":"","parse-names":false,"suffix":""},{"dropping-particle":"","family":"Cherian Matthew","given":"Anju","non-dropping-particle":"","parse-names":false,"suffix":""},{"dropping-particle":"","family":"Pillai","given":"Indu Govinda","non-dropping-particle":"","parse-names":false,"suffix":""},{"dropping-particle":"","family":"Harold Reazol","given":"Jay","non-dropping-particle":"","parse-names":false,"suffix":""},{"dropping-particle":"","family":"Delvo","given":"Erbeth Gerald","non-dropping-particle":"","parse-names":false,"suffix":""},{"dropping-particle":"","family":"Bonachita Reazol","given":"Leslyn","non-dropping-particle":"","parse-names":false,"suffix":""}],"container-title":"2019 4th MEC International Conference on Big Data and Smart City, ICBDSC 2019","id":"ITEM-1","issued":{"date-parts":[["2019"]]},"publisher":"IEEE","title":"Determining the intervening effects of exploratory data analysis and feature engineering in telecoms customer churn modelling","type":"article-journal"},"uris":["http://www.mendeley.com/documents/?uuid=03908a86-9b3a-45e1-bfae-c3afd8ebdab6"]}],"mendeley":{"formattedCitation":"(Halibas et al., 2019)","plainTextFormattedCitation":"(Halibas et al., 2019)","previouslyFormattedCitation":"(Halibas et al., 2019)"},"properties":{"noteIndex":0},"schema":"https://github.com/citation-style-language/schema/raw/master/csl-citation.json"}</w:instrText>
-      </w:r>
-      <w:r>
-        <w:fldChar w:fldCharType="separate"/>
-      </w:r>
-      <w:r>
-        <w:t>(Halibas et al., 2019)</w:t>
-      </w:r>
-      <w:r>
-        <w:fldChar w:fldCharType="end"/>
-      </w:r>
-      <w:r>
-        <w:t xml:space="preserve">. Papers that implemented deep learning in artificial neural networks were seen to have accuracy similar to that of the other machine learning algorithms </w:t>
-      </w:r>
-      <w:r>
-        <w:fldChar w:fldCharType="begin" w:fldLock="1"/>
-      </w:r>
-      <w:r>
-        <w:instrText>ADDIN CSL_CITATION {"citationItems":[{"id":"ITEM-1","itemData":{"author":[{"dropping-particle":"","family":"Agrawal","given":"Sanket","non-dropping-particle":"","parse-names":false,"suffix":""}],"container-title":"2018 International Conference on Smart Computing and Electronic Enterprise (ICSCEE)","id":"ITEM-1","issued":{"date-parts":[["2018"]]},"page":"1-6","publisher":"IEEE","title":"Customer Churn Prediction Modelling Based on Behavioural patterns Analysis using Deep Learning","type":"article-journal"},"uris":["http://www.mendeley.com/documents/?uuid=c4802f5a-5c03-45ae-a981-7a5e6a5101a6"]},{"id":"ITEM-2","itemData":{"DOI":"10.1109/MECnIT48290.2020.9166584","ISBN":"9781728174037","abstract":"The biggest problem that occurs in the telecommunication industry is increased level of customer churn. This is a very important problem that must be resolved by the company because customers who stop will have an impact on company retention. The usage of the machine learning model will certainly be able to help to predict customer trends and making precise decisions in the future. To get good results, this study is analyzed with one algorithm that had never been analyzed in previous studies to make predictions, namely Deep Neural Network (DNN). DNN compared to models that have been tested before, Random Forest and Extreme Gradient Boosting (XGBoost). This research analyzed the importance of the features, the handling toward the selection of appropriate features, and simplified the process of gathering data. The proposed model was trained and tested over Google Colaboratory using TensorFlow backend. The testing that has been done produces very good results for the Deep Neural Network (DNN) model, with a process of 68 seconds and an accuracy of 80.62%. Extreme Gradient Boosting (XGBoost) produces 76.45% accuracy with a processing time of 175 seconds, and random forest produces 77.87% with a sufficiently long processing time of up to 529 seconds.","author":[{"dropping-particle":"","family":"Oka","given":"Ngurah Putu H.","non-dropping-particle":"","parse-names":false,"suffix":""},{"dropping-particle":"","family":"Arifin","given":"Ajib Setyo","non-dropping-particle":"","parse-names":false,"suffix":""}],"container-title":"MECnIT 2020 - International Conference on Mechanical, Electronics, Computer, and Industrial Technology","id":"ITEM-2","issued":{"date-parts":[["2020"]]},"page":"24-29","title":"Telecommunication Service Subscriber Churn Likelihood Prediction Analysis Using Diverse Machine Learning Model","type":"article-journal"},"uris":["http://www.mendeley.com/documents/?uuid=2d4b8c65-88c8-4777-a1fe-dca2462903a5"]}],"mendeley":{"formattedCitation":"(Agrawal, 2018; Oka and Arifin, 2020)","plainTextFormattedCitation":"(Agrawal, 2018; Oka and Arifin, 2020)","previouslyFormattedCitation":"(Agrawal, 2018; Oka and Arifin, 2020)"},"properties":{"noteIndex":0},"schema":"https://github.com/citation-style-language/schema/raw/master/csl-citation.json"}</w:instrText>
-      </w:r>
-      <w:r>
-        <w:fldChar w:fldCharType="separate"/>
-      </w:r>
-      <w:r>
-        <w:t>(Agrawal, 2018; Oka and Arifin, 2020)</w:t>
-      </w:r>
-      <w:r>
-        <w:fldChar w:fldCharType="end"/>
-      </w:r>
-      <w:r>
-        <w:t xml:space="preserve">. Algorithms such as Artificial Bee Colony Neural Networks has also been implemented to predict churn in the telecommunication sector </w:t>
+        <w:t xml:space="preserve">Bee Colony Neural Networks has also been implemented to predict churn in the telecommunication sector </w:t>
       </w:r>
       <w:r>
         <w:fldChar w:fldCharType="begin" w:fldLock="1"/>
@@ -9359,63 +9477,63 @@
         </w:rPr>
       </w:pPr>
       <w:r>
-        <w:t xml:space="preserve">There are various evaluation metrics we can use for the classification. Deciding on the right metrics to use is a part of how to assess classification machine learning models effectively. Some of the evaluation metrics used through the literature review are AUC, Accuracy and F-Score. Another </w:t>
+        <w:t xml:space="preserve">There are various evaluation metrics we can use for the classification. Deciding on the right metrics to use is a part of how to assess classification machine learning models effectively. Some of the evaluation metrics used through the literature review are AUC, Accuracy and F-Score. Another way to deep-dive into the model's performance is to leverage the confusion matrix to understand more evaluation metrics such as precision, recall, type 1 error and type 2 error. A standardised evaluation method across machine learning algorithms will help decide customer churn's recommended model </w:t>
+      </w:r>
+      <w:r>
+        <w:fldChar w:fldCharType="begin" w:fldLock="1"/>
+      </w:r>
+      <w:r>
+        <w:instrText>ADDIN CSL_CITATION {"citationItems":[{"id":"ITEM-1","itemData":{"DOI":"10.1007/978-981-15-7106-0_13","ISBN":"9789811571053","ISSN":"23673389","abstract":"In various service-based industries such as telecom industry, life insurance, hospitality, banking, and gaming, Churn Prediction plays an important role. Companies are trying to establish means for predicting potential clients to turnover in the telecom sector. Therefore, it is crucial to identify the factors that rising the churn of customers and take the appropriate steps and reduce the churn. Hence the purpose of our research is to establish the model of churn prediction. The cycle where one user leaves one company and enters another is called churn. This paper would explore how to identify customers who could churn, using machine learning techniques to forecast, and helping to represent large datasets in graph form.","author":[{"dropping-particle":"","family":"Mukhopadhyay","given":"Debajyoti","non-dropping-particle":"","parse-names":false,"suffix":""},{"dropping-particle":"","family":"Malusare","given":"Aarati","non-dropping-particle":"","parse-names":false,"suffix":""},{"dropping-particle":"","family":"Nandanwar","given":"Anagha","non-dropping-particle":"","parse-names":false,"suffix":""},{"dropping-particle":"","family":"Sakshi","given":"Shriya","non-dropping-particle":"","parse-names":false,"suffix":""}],"container-title":"Lecture Notes in Networks and Systems","id":"ITEM-1","issued":{"date-parts":[["2021"]]},"page":"133-142","publisher":"Springer Science and Business Media Deutschland GmbH","title":"An Approach to Mitigate the Risk of Customer Churn Using Machine Learning Algorithms","type":"paper-conference","volume":"141"},"uris":["http://www.mendeley.com/documents/?uuid=ef145205-66c6-3b48-9266-a3892d988c7b"]}],"mendeley":{"formattedCitation":"(Mukhopadhyay et al., 2021)","plainTextFormattedCitation":"(Mukhopadhyay et al., 2021)","previouslyFormattedCitation":"(Mukhopadhyay et al., 2021)"},"properties":{"noteIndex":0},"schema":"https://github.com/citation-style-language/schema/raw/master/csl-citation.json"}</w:instrText>
+      </w:r>
+      <w:r>
+        <w:fldChar w:fldCharType="separate"/>
+      </w:r>
+      <w:r>
+        <w:t>(Mukhopadhyay et al., 2021)</w:t>
+      </w:r>
+      <w:r>
+        <w:fldChar w:fldCharType="end"/>
+      </w:r>
+      <w:r>
+        <w:t xml:space="preserve">. </w:t>
+      </w:r>
+    </w:p>
+    <w:p>
+      <w:pPr>
+        <w:pStyle w:val="Heading3"/>
+      </w:pPr>
+      <w:r>
+        <w:t>2.6.5 Summary of Literature Review</w:t>
+      </w:r>
+    </w:p>
+    <w:p>
+      <w:pPr>
+        <w:pStyle w:val="BodyText"/>
+      </w:pPr>
+      <w:r>
+        <w:t xml:space="preserve">The telecom industry is a competitive space, and authors have been trying to solve customer attrition for years. There are multiple ways to tackle churn and as machine learning advances, so do the methods by which we can flag a customer that may leave. The data present within a company is a golden opportunity to build a robust model that can be leveraged to increase profitability. There has been some stellar research in classification, from single machine learning models to hybrid models </w:t>
+      </w:r>
+      <w:r>
+        <w:fldChar w:fldCharType="begin" w:fldLock="1"/>
+      </w:r>
+      <w:r>
+        <w:instrText>ADDIN CSL_CITATION {"citationItems":[{"id":"ITEM-1","itemData":{"abstract":"With the fast development of digital systems and concomitant information technologies, there is certainly an incipient spirit in the extensive overall economy to put together digital Customer Relationship Management (CRM) systems. This slanting is further more palpable in the telecommunications industry, in which businesses turn out to be increasingly digitalized. Customer churn prediction is a foremost aspect of a contemporary telecom CRM system. Churn prediction model leads the customer relationship management to retain the customers who will be possible to give up. Currently scenario, a lot of outfit and monitored classifiers and data mining techniques are employed to model the churn prediction in telecom. Within this paper, Kernelized Extreme Learning Machine (KELM) algorithm is proposed to categorize customer churn patterns in telecom industry. The primary strategy of proposed work is organized the data from telecommunication mobile customer's dataset. The data preparation is conducted by using pre-processing with Expectation Maximization (EM) clustering algorithm. After that, customer churn behavior is examined by using Naive Bayes Classifier (NBC) in accordance with the four conditions like customer dissatisfaction (H 1), switching costs (H 2), service usage (H 3) and customer status (H 4). The attributes originate from call details and customer profiles which is enhanced the precision of customer churn prediction in the telecom industry. The attributes are measured using BAT algorithm and KELM algorithm used for churn prediction. The experimental results prove that proposed model is better than AdaBoost and Hybrid Support Vector Machine (HSVM) models in terms of the performance of ROC, sensitivity, specificity, accuracy and processing time.","author":[{"dropping-particle":"","family":"Induja","given":"S","non-dropping-particle":"","parse-names":false,"suffix":""},{"dropping-particle":"","family":"Eswaramurthy","given":"V P","non-dropping-particle":"","parse-names":false,"suffix":""}],"container-title":"International Journal of Science and Research (IJSR) ISSN","id":"ITEM-1","issued":{"date-parts":[["2015"]]},"title":"Customers Churn Prediction and Attribute Selection in Telecom Industry Using Kernelized Extreme Learning Machine and Bat Algorithms","type":"report","volume":"5"},"uris":["http://www.mendeley.com/documents/?uuid=b38022a8-1989-3b48-ba7a-ba44040bbfe6"]}],"mendeley":{"formattedCitation":"(Induja and Eswaramurthy, 2015)","plainTextFormattedCitation":"(Induja and Eswaramurthy, 2015)","previouslyFormattedCitation":"(Induja and Eswaramurthy, 2015)"},"properties":{"noteIndex":0},"schema":"https://github.com/citation-style-language/schema/raw/master/csl-citation.json"}</w:instrText>
+      </w:r>
+      <w:r>
+        <w:fldChar w:fldCharType="separate"/>
+      </w:r>
+      <w:r>
+        <w:t>(Induja and Eswaramurthy, 2015)</w:t>
+      </w:r>
+      <w:r>
+        <w:fldChar w:fldCharType="end"/>
+      </w:r>
+      <w:r>
+        <w:t xml:space="preserve">. Recent literature has a significant impact on the modelling of customer attrition in the telecom industry. Being able to view all of the work in the form of the below table gives us an overview of the significant work that has been done to support </w:t>
       </w:r>
       <w:r>
         <w:lastRenderedPageBreak/>
-        <w:t xml:space="preserve">way to deep-dive into the model's performance is to leverage the confusion matrix to understand more evaluation metrics such as precision, recall, type 1 error and type 2 error. A standardised evaluation method across machine learning algorithms will help decide customer churn's recommended model </w:t>
-      </w:r>
-      <w:r>
-        <w:fldChar w:fldCharType="begin" w:fldLock="1"/>
-      </w:r>
-      <w:r>
-        <w:instrText>ADDIN CSL_CITATION {"citationItems":[{"id":"ITEM-1","itemData":{"DOI":"10.1007/978-981-15-7106-0_13","ISBN":"9789811571053","ISSN":"23673389","abstract":"In various service-based industries such as telecom industry, life insurance, hospitality, banking, and gaming, Churn Prediction plays an important role. Companies are trying to establish means for predicting potential clients to turnover in the telecom sector. Therefore, it is crucial to identify the factors that rising the churn of customers and take the appropriate steps and reduce the churn. Hence the purpose of our research is to establish the model of churn prediction. The cycle where one user leaves one company and enters another is called churn. This paper would explore how to identify customers who could churn, using machine learning techniques to forecast, and helping to represent large datasets in graph form.","author":[{"dropping-particle":"","family":"Mukhopadhyay","given":"Debajyoti","non-dropping-particle":"","parse-names":false,"suffix":""},{"dropping-particle":"","family":"Malusare","given":"Aarati","non-dropping-particle":"","parse-names":false,"suffix":""},{"dropping-particle":"","family":"Nandanwar","given":"Anagha","non-dropping-particle":"","parse-names":false,"suffix":""},{"dropping-particle":"","family":"Sakshi","given":"Shriya","non-dropping-particle":"","parse-names":false,"suffix":""}],"container-title":"Lecture Notes in Networks and Systems","id":"ITEM-1","issued":{"date-parts":[["2021"]]},"page":"133-142","publisher":"Springer Science and Business Media Deutschland GmbH","title":"An Approach to Mitigate the Risk of Customer Churn Using Machine Learning Algorithms","type":"paper-conference","volume":"141"},"uris":["http://www.mendeley.com/documents/?uuid=ef145205-66c6-3b48-9266-a3892d988c7b"]}],"mendeley":{"formattedCitation":"(Mukhopadhyay et al., 2021)","plainTextFormattedCitation":"(Mukhopadhyay et al., 2021)","previouslyFormattedCitation":"(Mukhopadhyay et al., 2021)"},"properties":{"noteIndex":0},"schema":"https://github.com/citation-style-language/schema/raw/master/csl-citation.json"}</w:instrText>
-      </w:r>
-      <w:r>
-        <w:fldChar w:fldCharType="separate"/>
-      </w:r>
-      <w:r>
-        <w:t>(Mukhopadhyay et al., 2021)</w:t>
-      </w:r>
-      <w:r>
-        <w:fldChar w:fldCharType="end"/>
-      </w:r>
-      <w:r>
-        <w:t xml:space="preserve">. </w:t>
-      </w:r>
-    </w:p>
-    <w:p>
-      <w:pPr>
-        <w:pStyle w:val="Heading3"/>
-      </w:pPr>
-      <w:r>
-        <w:t>2.6.5 Summary of Literature Review</w:t>
-      </w:r>
-    </w:p>
-    <w:p>
-      <w:pPr>
-        <w:pStyle w:val="BodyText"/>
-      </w:pPr>
-      <w:r>
-        <w:t xml:space="preserve">The telecom industry is a competitive space, and authors have been trying to solve customer attrition for years. There are multiple ways to tackle churn and as machine learning advances, so do the methods by which we can flag a customer that may leave. The data present within a company is a golden opportunity to build a robust model that can be leveraged to increase profitability. There has been some stellar research in classification, from single machine learning models to hybrid models </w:t>
-      </w:r>
-      <w:r>
-        <w:fldChar w:fldCharType="begin" w:fldLock="1"/>
-      </w:r>
-      <w:r>
-        <w:instrText>ADDIN CSL_CITATION {"citationItems":[{"id":"ITEM-1","itemData":{"abstract":"With the fast development of digital systems and concomitant information technologies, there is certainly an incipient spirit in the extensive overall economy to put together digital Customer Relationship Management (CRM) systems. This slanting is further more palpable in the telecommunications industry, in which businesses turn out to be increasingly digitalized. Customer churn prediction is a foremost aspect of a contemporary telecom CRM system. Churn prediction model leads the customer relationship management to retain the customers who will be possible to give up. Currently scenario, a lot of outfit and monitored classifiers and data mining techniques are employed to model the churn prediction in telecom. Within this paper, Kernelized Extreme Learning Machine (KELM) algorithm is proposed to categorize customer churn patterns in telecom industry. The primary strategy of proposed work is organized the data from telecommunication mobile customer's dataset. The data preparation is conducted by using pre-processing with Expectation Maximization (EM) clustering algorithm. After that, customer churn behavior is examined by using Naive Bayes Classifier (NBC) in accordance with the four conditions like customer dissatisfaction (H 1), switching costs (H 2), service usage (H 3) and customer status (H 4). The attributes originate from call details and customer profiles which is enhanced the precision of customer churn prediction in the telecom industry. The attributes are measured using BAT algorithm and KELM algorithm used for churn prediction. The experimental results prove that proposed model is better than AdaBoost and Hybrid Support Vector Machine (HSVM) models in terms of the performance of ROC, sensitivity, specificity, accuracy and processing time.","author":[{"dropping-particle":"","family":"Induja","given":"S","non-dropping-particle":"","parse-names":false,"suffix":""},{"dropping-particle":"","family":"Eswaramurthy","given":"V P","non-dropping-particle":"","parse-names":false,"suffix":""}],"container-title":"International Journal of Science and Research (IJSR) ISSN","id":"ITEM-1","issued":{"date-parts":[["2015"]]},"title":"Customers Churn Prediction and Attribute Selection in Telecom Industry Using Kernelized Extreme Learning Machine and Bat Algorithms","type":"report","volume":"5"},"uris":["http://www.mendeley.com/documents/?uuid=b38022a8-1989-3b48-ba7a-ba44040bbfe6"]}],"mendeley":{"formattedCitation":"(Induja and Eswaramurthy, 2015)","plainTextFormattedCitation":"(Induja and Eswaramurthy, 2015)","previouslyFormattedCitation":"(Induja and Eswaramurthy, 2015)"},"properties":{"noteIndex":0},"schema":"https://github.com/citation-style-language/schema/raw/master/csl-citation.json"}</w:instrText>
-      </w:r>
-      <w:r>
-        <w:fldChar w:fldCharType="separate"/>
-      </w:r>
-      <w:r>
-        <w:t>(Induja and Eswaramurthy, 2015)</w:t>
-      </w:r>
-      <w:r>
-        <w:fldChar w:fldCharType="end"/>
-      </w:r>
-      <w:r>
-        <w:t>. Recent literature has a significant impact on the modelling of customer attrition in the telecom industry. Being able to view all of the work in the form of the below table gives us an overview of the significant work that has been done to support the same.</w:t>
+        <w:t>the same.</w:t>
       </w:r>
     </w:p>
     <w:p>
@@ -11173,13 +11291,46 @@
         <w:pStyle w:val="BodyText"/>
       </w:pPr>
       <w:r>
-        <w:t xml:space="preserve">This chapter is dedicated to the research methodology we will be using to work with the IBM Watson Telecom dataset. We will be using our learning from the literature review and our understanding of the telecom business to </w:t>
-      </w:r>
-      <w:r>
-        <w:t>predict the customers' high risk of churn effectively</w:t>
+        <w:t xml:space="preserve">This chapter is dedicated to the research methodology we will be using to work with the IBM Watson Telecom dataset. </w:t>
+      </w:r>
+      <w:r>
+        <w:t xml:space="preserve">From our </w:t>
+      </w:r>
+      <w:r>
+        <w:t>learning</w:t>
+      </w:r>
+      <w:r>
+        <w:t>s</w:t>
+      </w:r>
+      <w:r>
+        <w:t xml:space="preserve"> from the literature review and our understanding of the telecom business</w:t>
+      </w:r>
+      <w:r>
+        <w:t xml:space="preserve">, we will flag the segment of </w:t>
+      </w:r>
+      <w:r>
+        <w:t>customers</w:t>
+      </w:r>
+      <w:r>
+        <w:t xml:space="preserve"> that are at a</w:t>
+      </w:r>
+      <w:r>
+        <w:t xml:space="preserve"> high risk of churn effectively</w:t>
       </w:r>
       <w:r>
         <w:t>.</w:t>
+      </w:r>
+      <w:r>
+        <w:t xml:space="preserve"> This chapter is dedicated to taking our learnings from the related research in the steps of data preprocessing, feature engineering, predictive framework and evaluation metrics and </w:t>
+      </w:r>
+      <w:r>
+        <w:t>apply</w:t>
+      </w:r>
+      <w:r>
+        <w:t xml:space="preserve"> it to provide </w:t>
+      </w:r>
+      <w:r>
+        <w:t xml:space="preserve">an accurate process flow to flag customers that are at a high risk of attrition. </w:t>
       </w:r>
     </w:p>
     <w:p>
@@ -11429,137 +11580,59 @@
         <w:pStyle w:val="BodyText"/>
       </w:pPr>
       <w:r>
-        <w:t xml:space="preserve">The information obtained from the data can be broken down into four broad categories and is as follows </w:t>
+        <w:t xml:space="preserve">Each row in the telecom churn represents customer attributes </w:t>
+      </w:r>
+      <w:r>
+        <w:t>used to describe the customer's behaviou</w:t>
+      </w:r>
+      <w:r>
+        <w:t>r.</w:t>
+      </w:r>
+      <w:r>
+        <w:t xml:space="preserve"> The</w:t>
+      </w:r>
+      <w:r>
+        <w:t xml:space="preserve"> data is unique at a Customer ID level with a high cardinality of 7043. We also note that the Total Charges column is uniquely distributed. There is an equal 50-50 distribution of male and female customers. </w:t>
+      </w:r>
+      <w:r>
+        <w:t>As one would expect in the Churn column, there is an imbalance</w:t>
+      </w:r>
+      <w:r>
+        <w:t>,</w:t>
+      </w:r>
+      <w:r>
+        <w:t xml:space="preserve"> with 27% of customers churning and 73% retention. This dataset has been collected over a month with a Kaggle Usability Score of 8.8 based on the provided metadata and various other factors</w:t>
+      </w:r>
+      <w:r>
+        <w:t>,</w:t>
+      </w:r>
+      <w:r>
+        <w:t xml:space="preserve"> as mentioned in the website </w:t>
       </w:r>
       <w:r>
         <w:fldChar w:fldCharType="begin" w:fldLock="1"/>
       </w:r>
       <w:r>
-        <w:instrText>ADDIN CSL_CITATION {"citationItems":[{"id":"ITEM-1","itemData":{"DOI":"10.4236/jcc.2019.711003","ISSN":"2327-5219","abstract":"Keeping customers satisfied is truly essential for saying that business is successful especially in the telecom. Many companies experience different techniques that can predict churn rates and help in designing effective plans for customer retention since the cost of acquiring a new customer is much higher than the cost of retaining the existing one. In this paper, three machine learning algorithms have been used to predict churn namely, Naïve Bayes, SVM and decision trees using two benchmark datasets IBM Watson dataset, which consist of 7033 observations, 21 attributes and cell2cell dataset that contains 71,047 observations and 57 attributes. The models’ performance has been measured by the area under the curve (AUC) and they scored 0.82, 0.87, 0.77 respectively for IBM dataset and 0.98, 0.99, 0.98 respectively for cell2cell dataset. The proposed models also obtained better accuracy than the previous studies using the same datasets.","author":[{"dropping-particle":"","family":"Ebrah","given":"Khulood","non-dropping-particle":"","parse-names":false,"suffix":""},{"dropping-particle":"","family":"Elnasir","given":"Selma","non-dropping-particle":"","parse-names":false,"suffix":""}],"container-title":"11Journal of Computer and Communications","id":"ITEM-1","issue":"23df","issued":{"date-parts":[["2019","11","5"]]},"page":"33-53","publisher":"Scientific Research Publishing, Inc,","title":"Churn Prediction Using Machine Learning and Recommendations Plans for Telecoms","type":"article-journal","volume":"``"},"uris":["http://www.mendeley.com/documents/?uuid=802d4d2a-110d-386b-9aed-d41ca3c328c2"]}],"mendeley":{"formattedCitation":"(Ebrah and Elnasir, 2019)","plainTextFormattedCitation":"(Ebrah and Elnasir, 2019)","previouslyFormattedCitation":"(Ebrah and Elnasir, 2019)"},"properties":{"noteIndex":0},"schema":"https://github.com/citation-style-language/schema/raw/master/csl-citation.json"}</w:instrText>
+        <w:instrText>ADDIN CSL_CITATION {"citationItems":[{"id":"ITEM-1","itemData":{"author":[{"dropping-particle":"","family":"Kaggle","given":"","non-dropping-particle":"","parse-names":false,"suffix":""}],"container-title":"Kaggle.com","id":"ITEM-1","issued":{"date-parts":[["2018"]]},"title":"Telco Customer Churn","type":"article"},"uris":["http://www.mendeley.com/documents/?uuid=5af9a7df-30eb-333e-9e57-ba2f5961b7b3"]}],"mendeley":{"formattedCitation":"(Kaggle, 2018)","plainTextFormattedCitation":"(Kaggle, 2018)","previouslyFormattedCitation":"(Kaggle, 2018)"},"properties":{"noteIndex":0},"schema":"https://github.com/citation-style-language/schema/raw/master/csl-citation.json"}</w:instrText>
       </w:r>
       <w:r>
         <w:fldChar w:fldCharType="separate"/>
       </w:r>
       <w:r>
-        <w:t>(Ebrah and Elnasir, 2019)</w:t>
+        <w:t>(Kaggle, 2018)</w:t>
       </w:r>
       <w:r>
         <w:fldChar w:fldCharType="end"/>
       </w:r>
       <w:r>
-        <w:t>:</w:t>
+        <w:t>.</w:t>
       </w:r>
     </w:p>
     <w:p>
       <w:pPr>
         <w:pStyle w:val="BodyText"/>
-        <w:numPr>
-          <w:ilvl w:val="0"/>
-          <w:numId w:val="35"/>
-        </w:numPr>
-      </w:pPr>
-      <w:r>
-        <w:t>Services that the customer may be using such as streaming movies and tv, technical support, device protection, online backup and service, broadband services</w:t>
-      </w:r>
-    </w:p>
-    <w:p>
-      <w:pPr>
-        <w:pStyle w:val="BodyText"/>
-        <w:numPr>
-          <w:ilvl w:val="0"/>
-          <w:numId w:val="35"/>
-        </w:numPr>
-      </w:pPr>
-      <w:r>
-        <w:t>Account Information of the customer such as customer tenure, total costing, monthly charges, paperless billing, payment method</w:t>
-      </w:r>
-    </w:p>
-    <w:p>
-      <w:pPr>
-        <w:pStyle w:val="BodyText"/>
-        <w:numPr>
-          <w:ilvl w:val="0"/>
-          <w:numId w:val="35"/>
-        </w:numPr>
-      </w:pPr>
-      <w:r>
-        <w:t>Demographic information such as age, gender, information about dependents and partners</w:t>
-      </w:r>
-    </w:p>
-    <w:p>
-      <w:pPr>
-        <w:pStyle w:val="BodyText"/>
-        <w:numPr>
-          <w:ilvl w:val="0"/>
-          <w:numId w:val="35"/>
-        </w:numPr>
-      </w:pPr>
-      <w:r>
-        <w:t>The given data consists of multiple factors about the customers regarding lifestyle, behaviour in a Yes or No format that can be leveraged post-processing. It is presented in a .csv format with customer attributes information as metadata</w:t>
-      </w:r>
-    </w:p>
-    <w:p>
-      <w:pPr>
-        <w:pStyle w:val="BodyText"/>
-      </w:pPr>
-      <w:r>
-        <w:t xml:space="preserve">Each row in the telecom churn represents customer attributes </w:t>
-      </w:r>
-      <w:r>
-        <w:t>used to describe the customer's behaviou</w:t>
-      </w:r>
-      <w:r>
-        <w:t>r.</w:t>
-      </w:r>
-      <w:r>
-        <w:t xml:space="preserve"> The</w:t>
-      </w:r>
-      <w:r>
-        <w:t xml:space="preserve"> data is unique at a Customer ID level with a high cardinality of 7043. We also note that the Total Charges column is uniquely distributed. There is an equal 50-50 distribution of male and female customers. </w:t>
-      </w:r>
-      <w:r>
-        <w:t>As one would expect in the Churn column, there is an imbalance</w:t>
-      </w:r>
-      <w:r>
-        <w:t>,</w:t>
-      </w:r>
-      <w:r>
-        <w:t xml:space="preserve"> with 27% of customers churning and 73% retention. This dataset has been collected over a month with a Kaggle Usability Score of 8.8 based on the provided metadata and various other factors</w:t>
-      </w:r>
-      <w:r>
-        <w:t>,</w:t>
-      </w:r>
-      <w:r>
-        <w:t xml:space="preserve"> as mentioned in the website </w:t>
-      </w:r>
-      <w:r>
-        <w:fldChar w:fldCharType="begin" w:fldLock="1"/>
-      </w:r>
-      <w:r>
-        <w:instrText>ADDIN CSL_CITATION {"citationItems":[{"id":"ITEM-1","itemData":{"author":[{"dropping-particle":"","family":"Kaggle","given":"","non-dropping-particle":"","parse-names":false,"suffix":""}],"container-title":"Kaggle.com","id":"ITEM-1","issued":{"date-parts":[["2018"]]},"title":"Telco Customer Churn","type":"article"},"uris":["http://www.mendeley.com/documents/?uuid=5af9a7df-30eb-333e-9e57-ba2f5961b7b3"]}],"mendeley":{"formattedCitation":"(Kaggle, 2018)","plainTextFormattedCitation":"(Kaggle, 2018)","previouslyFormattedCitation":"(Kaggle, 2018)"},"properties":{"noteIndex":0},"schema":"https://github.com/citation-style-language/schema/raw/master/csl-citation.json"}</w:instrText>
-      </w:r>
-      <w:r>
-        <w:fldChar w:fldCharType="separate"/>
-      </w:r>
-      <w:r>
-        <w:t>(Kaggle, 2018)</w:t>
-      </w:r>
-      <w:r>
-        <w:fldChar w:fldCharType="end"/>
-      </w:r>
-      <w:r>
-        <w:t>.</w:t>
-      </w:r>
-      <w:r>
-        <w:br w:type="page"/>
-      </w:r>
-    </w:p>
-    <w:p>
-      <w:pPr>
-        <w:pStyle w:val="BodyText"/>
-      </w:pPr>
-      <w:r>
-        <w:lastRenderedPageBreak/>
+      </w:pPr>
+      <w:r>
         <w:t>Let us understand the d</w:t>
       </w:r>
       <w:r>
@@ -11713,6 +11786,7 @@
         </w:numPr>
       </w:pPr>
       <w:r>
+        <w:lastRenderedPageBreak/>
         <w:t>Multiple Lines</w:t>
       </w:r>
       <w:r>
@@ -11941,7 +12015,6 @@
         </w:numPr>
       </w:pPr>
       <w:r>
-        <w:lastRenderedPageBreak/>
         <w:t>Total Charges</w:t>
       </w:r>
       <w:r>
@@ -11967,6 +12040,56 @@
       </w:r>
       <w:r>
         <w:t xml:space="preserve"> Whether the customer has churned or not</w:t>
+      </w:r>
+    </w:p>
+    <w:p>
+      <w:pPr>
+        <w:pStyle w:val="BodyText"/>
+      </w:pPr>
+      <w:r>
+        <w:t xml:space="preserve">From the above description, we have now understood the descriptive statistics of the IBM Telecom Churn dataset that is going to be used </w:t>
+      </w:r>
+      <w:r>
+        <w:t>in</w:t>
+      </w:r>
+      <w:r>
+        <w:t xml:space="preserve"> this </w:t>
+      </w:r>
+      <w:r>
+        <w:t>study</w:t>
+      </w:r>
+      <w:r>
+        <w:t>.</w:t>
+      </w:r>
+      <w:r>
+        <w:t xml:space="preserve"> We have 18 features that are categorical, </w:t>
+      </w:r>
+      <w:r>
+        <w:t>two</w:t>
+      </w:r>
+      <w:r>
+        <w:t xml:space="preserve"> </w:t>
+      </w:r>
+      <w:r>
+        <w:t>integer features</w:t>
+      </w:r>
+      <w:r>
+        <w:t xml:space="preserve"> and </w:t>
+      </w:r>
+      <w:r>
+        <w:t>one</w:t>
+      </w:r>
+      <w:r>
+        <w:t xml:space="preserve"> feature of type float. The dataset has 7043 rows and 21 columns</w:t>
+      </w:r>
+      <w:r>
+        <w:t xml:space="preserve"> that describe customer behaviour. The dataset is taken over one month and </w:t>
+      </w:r>
+      <w:r>
+        <w:t>will</w:t>
+      </w:r>
+      <w:r>
+        <w:t xml:space="preserve"> be used for analysis and predictive modelling in this study.</w:t>
       </w:r>
     </w:p>
     <w:p>
@@ -11979,114 +12102,233 @@
           <w:szCs w:val="32"/>
         </w:rPr>
       </w:pPr>
-      <w:r>
-        <w:t xml:space="preserve">From the above description, we have now understood the descriptive statistics of the IBM Telecom Churn dataset that is going to be used </w:t>
-      </w:r>
-      <w:r>
-        <w:t>in</w:t>
-      </w:r>
-      <w:r>
-        <w:t xml:space="preserve"> this </w:t>
-      </w:r>
-      <w:r>
-        <w:t>study</w:t>
+    </w:p>
+    <w:p>
+      <w:pPr>
+        <w:pStyle w:val="Heading2"/>
+      </w:pPr>
+      <w:bookmarkStart w:id="36" w:name="_Toc67202088"/>
+      <w:r>
+        <w:lastRenderedPageBreak/>
+        <w:t>3.2 Research Methodology</w:t>
+      </w:r>
+      <w:bookmarkEnd w:id="36"/>
+    </w:p>
+    <w:p>
+      <w:pPr>
+        <w:pStyle w:val="BodyText"/>
+      </w:pPr>
+      <w:r>
+        <w:t xml:space="preserve">The following section contains the steps to perform predictive modelling to predict the customers </w:t>
+      </w:r>
+      <w:r>
+        <w:t>with</w:t>
+      </w:r>
+      <w:r>
+        <w:t xml:space="preserve"> a high </w:t>
+      </w:r>
+      <w:r>
+        <w:t>attrition risk</w:t>
+      </w:r>
+      <w:r>
+        <w:t>. The steps followed are data selection, data pre</w:t>
+      </w:r>
+      <w:r>
+        <w:t>-</w:t>
+      </w:r>
+      <w:r>
+        <w:t>processing, data transformation, data visuali</w:t>
+      </w:r>
+      <w:r>
+        <w:t>s</w:t>
+      </w:r>
+      <w:r>
+        <w:t>ation, class balancing</w:t>
+      </w:r>
+      <w:r>
+        <w:t>, model building, model evaluation and model deploym</w:t>
+      </w:r>
+      <w:r>
+        <w:t>e</w:t>
+      </w:r>
+      <w:r>
+        <w:t>nt.</w:t>
+      </w:r>
+    </w:p>
+    <w:p>
+      <w:pPr>
+        <w:pStyle w:val="Heading3"/>
+      </w:pPr>
+      <w:bookmarkStart w:id="37" w:name="_Toc67202089"/>
+      <w:r>
+        <w:t>3.2.1 Data Selection</w:t>
+      </w:r>
+      <w:bookmarkEnd w:id="37"/>
+      <w:r>
+        <w:t xml:space="preserve"> </w:t>
+      </w:r>
+    </w:p>
+    <w:p>
+      <w:pPr>
+        <w:pStyle w:val="BodyText"/>
+      </w:pPr>
+      <w:r>
+        <w:t xml:space="preserve">There were a few datasets we can choose from when it comes to telecom data. The data we have selected is the IBM Watson Telco Customer Churn Data. The dataset is at an employee level with a usability score of 8.8. The dataset has information that can be leveraged at a customer level to </w:t>
+      </w:r>
+      <w:r>
+        <w:t>identify customers likely to churn effectively</w:t>
       </w:r>
       <w:r>
         <w:t>.</w:t>
       </w:r>
-      <w:r>
-        <w:t xml:space="preserve"> We have 18 features that are categorical, </w:t>
-      </w:r>
-      <w:r>
-        <w:t>two</w:t>
-      </w:r>
-      <w:r>
-        <w:t xml:space="preserve"> </w:t>
-      </w:r>
-      <w:r>
-        <w:t>integer features</w:t>
-      </w:r>
-      <w:r>
-        <w:t xml:space="preserve"> and </w:t>
-      </w:r>
-      <w:r>
-        <w:t>one</w:t>
-      </w:r>
-      <w:r>
-        <w:t xml:space="preserve"> feature of type float. The dataset has 7043 rows and 21 columns</w:t>
-      </w:r>
-      <w:r>
-        <w:t xml:space="preserve"> that describe customer behaviour. The dataset is taken over one month and </w:t>
-      </w:r>
-      <w:r>
-        <w:t>will</w:t>
-      </w:r>
-      <w:r>
-        <w:t xml:space="preserve"> be used for analysis and predictive modelling in this study.</w:t>
-      </w:r>
-    </w:p>
-    <w:p>
-      <w:pPr>
-        <w:pStyle w:val="Heading2"/>
-      </w:pPr>
-      <w:bookmarkStart w:id="36" w:name="_Toc67202088"/>
-      <w:r>
-        <w:t>3.2 Research Methodology</w:t>
-      </w:r>
-      <w:bookmarkEnd w:id="36"/>
     </w:p>
     <w:p>
       <w:pPr>
         <w:pStyle w:val="BodyText"/>
       </w:pPr>
-      <w:r>
-        <w:t xml:space="preserve">The following section contains the steps to perform predictive modelling to predict the customers </w:t>
-      </w:r>
-      <w:r>
-        <w:t>with</w:t>
-      </w:r>
-      <w:r>
-        <w:t xml:space="preserve"> a high </w:t>
-      </w:r>
-      <w:r>
-        <w:t>attrition risk</w:t>
-      </w:r>
-      <w:r>
-        <w:t>. The steps followed are data selection, data pre</w:t>
-      </w:r>
-      <w:r>
-        <w:t>-</w:t>
-      </w:r>
-      <w:r>
-        <w:t>processing, data transformation, data visuali</w:t>
+      <w:bookmarkStart w:id="38" w:name="_Toc67202090"/>
+      <w:r>
+        <w:t xml:space="preserve">The information obtained from the data can be broken down into four broad categories and is as follows </w:t>
+      </w:r>
+      <w:r>
+        <w:fldChar w:fldCharType="begin" w:fldLock="1"/>
+      </w:r>
+      <w:r>
+        <w:instrText>ADDIN CSL_CITATION {"citationItems":[{"id":"ITEM-1","itemData":{"DOI":"10.4236/jcc.2019.711003","ISSN":"2327-5219","abstract":"Keeping customers satisfied is truly essential for saying that business is successful especially in the telecom. Many companies experience different techniques that can predict churn rates and help in designing effective plans for customer retention since the cost of acquiring a new customer is much higher than the cost of retaining the existing one. In this paper, three machine learning algorithms have been used to predict churn namely, Naïve Bayes, SVM and decision trees using two benchmark datasets IBM Watson dataset, which consist of 7033 observations, 21 attributes and cell2cell dataset that contains 71,047 observations and 57 attributes. The models’ performance has been measured by the area under the curve (AUC) and they scored 0.82, 0.87, 0.77 respectively for IBM dataset and 0.98, 0.99, 0.98 respectively for cell2cell dataset. The proposed models also obtained better accuracy than the previous studies using the same datasets.","author":[{"dropping-particle":"","family":"Ebrah","given":"Khulood","non-dropping-particle":"","parse-names":false,"suffix":""},{"dropping-particle":"","family":"Elnasir","given":"Selma","non-dropping-particle":"","parse-names":false,"suffix":""}],"container-title":"11Journal of Computer and Communications","id":"ITEM-1","issue":"23df","issued":{"date-parts":[["2019","11","5"]]},"page":"33-53","publisher":"Scientific Research Publishing, Inc,","title":"Churn Prediction Using Machine Learning and Recommendations Plans for Telecoms","type":"article-journal","volume":"``"},"uris":["http://www.mendeley.com/documents/?uuid=802d4d2a-110d-386b-9aed-d41ca3c328c2"]}],"mendeley":{"formattedCitation":"(Ebrah and Elnasir, 2019)","plainTextFormattedCitation":"(Ebrah and Elnasir, 2019)","previouslyFormattedCitation":"(Ebrah and Elnasir, 2019)"},"properties":{"noteIndex":0},"schema":"https://github.com/citation-style-language/schema/raw/master/csl-citation.json"}</w:instrText>
+      </w:r>
+      <w:r>
+        <w:fldChar w:fldCharType="separate"/>
+      </w:r>
+      <w:r>
+        <w:t>(Ebrah and Elnasir, 2019)</w:t>
+      </w:r>
+      <w:r>
+        <w:fldChar w:fldCharType="end"/>
+      </w:r>
+      <w:r>
+        <w:t>:</w:t>
+      </w:r>
+    </w:p>
+    <w:p>
+      <w:pPr>
+        <w:pStyle w:val="BodyText"/>
+        <w:numPr>
+          <w:ilvl w:val="0"/>
+          <w:numId w:val="35"/>
+        </w:numPr>
+      </w:pPr>
+      <w:r>
+        <w:t>Services that the customer may be using such as streaming movies and tv, technical support, device protection, online backup and service, broadband services</w:t>
+      </w:r>
+    </w:p>
+    <w:p>
+      <w:pPr>
+        <w:pStyle w:val="BodyText"/>
+        <w:numPr>
+          <w:ilvl w:val="0"/>
+          <w:numId w:val="35"/>
+        </w:numPr>
+      </w:pPr>
+      <w:r>
+        <w:t>Account Information of the customer such as customer tenure, total costing, monthly charges, paperless billing, payment method</w:t>
+      </w:r>
+    </w:p>
+    <w:p>
+      <w:pPr>
+        <w:pStyle w:val="BodyText"/>
+        <w:numPr>
+          <w:ilvl w:val="0"/>
+          <w:numId w:val="35"/>
+        </w:numPr>
+      </w:pPr>
+      <w:r>
+        <w:t>Demographic information such as age, gender, information about dependents and partners</w:t>
+      </w:r>
+    </w:p>
+    <w:p>
+      <w:pPr>
+        <w:pStyle w:val="BodyText"/>
+        <w:numPr>
+          <w:ilvl w:val="0"/>
+          <w:numId w:val="35"/>
+        </w:numPr>
+      </w:pPr>
+      <w:r>
+        <w:t>The given data consists of multiple factors about the customers regarding lifestyle, behaviour in a Yes or No format that can be leveraged post-processing. It is presented in a .csv format with customer attributes information as metadata</w:t>
+      </w:r>
+    </w:p>
+    <w:p>
+      <w:pPr>
+        <w:pStyle w:val="Heading3"/>
+      </w:pPr>
+      <w:bookmarkStart w:id="39" w:name="_GoBack"/>
+      <w:bookmarkEnd w:id="39"/>
+      <w:r>
+        <w:t>3.2.2 Data Pre-Processing</w:t>
+      </w:r>
+      <w:bookmarkEnd w:id="38"/>
+    </w:p>
+    <w:p>
+      <w:pPr>
+        <w:pStyle w:val="BodyText"/>
+      </w:pPr>
+      <w:r>
+        <w:t xml:space="preserve">Now that we have </w:t>
+      </w:r>
+      <w:r>
+        <w:t>selected the dataset</w:t>
+      </w:r>
+      <w:r>
+        <w:t>,</w:t>
+      </w:r>
+      <w:r>
+        <w:t xml:space="preserve"> we would like to proceed within this domain</w:t>
+      </w:r>
+      <w:r>
+        <w:t>. W</w:t>
+      </w:r>
+      <w:r>
+        <w:t xml:space="preserve">e shall now discuss the Data Pre-processing steps we will be implementing to ensure that the data is </w:t>
+      </w:r>
+      <w:r>
+        <w:lastRenderedPageBreak/>
+        <w:t>standardi</w:t>
       </w:r>
       <w:r>
         <w:t>s</w:t>
       </w:r>
       <w:r>
-        <w:t>ation, class balancing</w:t>
-      </w:r>
-      <w:r>
-        <w:t>, model building, model evaluation and model deploym</w:t>
-      </w:r>
-      <w:r>
-        <w:t>e</w:t>
-      </w:r>
-      <w:r>
-        <w:t>nt.</w:t>
-      </w:r>
-    </w:p>
-    <w:p>
-      <w:pPr>
-        <w:pStyle w:val="Heading3"/>
-      </w:pPr>
-      <w:bookmarkStart w:id="37" w:name="_Toc67202089"/>
-      <w:r>
-        <w:t>3.2.1 Data Selection</w:t>
-      </w:r>
-      <w:bookmarkEnd w:id="37"/>
-      <w:r>
-        <w:t xml:space="preserve"> </w:t>
+        <w:t xml:space="preserve">ed </w:t>
+      </w:r>
+      <w:r>
+        <w:t xml:space="preserve">as </w:t>
+      </w:r>
+      <w:r>
+        <w:t xml:space="preserve">we </w:t>
+      </w:r>
+      <w:r>
+        <w:t xml:space="preserve">use it in our next </w:t>
+      </w:r>
+      <w:r>
+        <w:t>steps</w:t>
+      </w:r>
+      <w:r>
+        <w:t>. We will p</w:t>
+      </w:r>
+      <w:r>
+        <w:t xml:space="preserve">erform a sense check of the telecom churn dataset to understand if the import of the data and the </w:t>
+      </w:r>
+      <w:r>
+        <w:t>dataset's encoding</w:t>
+      </w:r>
+      <w:r>
+        <w:t xml:space="preserve"> are</w:t>
+      </w:r>
+      <w:r>
+        <w:t xml:space="preserve"> per expectations</w:t>
+      </w:r>
+      <w:r>
+        <w:t xml:space="preserve">. </w:t>
       </w:r>
     </w:p>
     <w:p>
@@ -12094,90 +12336,6 @@
         <w:pStyle w:val="BodyText"/>
       </w:pPr>
       <w:r>
-        <w:t xml:space="preserve">There were a few datasets we can choose from when it comes to telecom data. The data we have selected is the IBM Watson Telco Customer Churn Data. The dataset is at an employee level with a usability score of 8.8. The dataset has information that can be leveraged at a customer level to </w:t>
-      </w:r>
-      <w:r>
-        <w:t>identify customers likely to churn effectively</w:t>
-      </w:r>
-      <w:r>
-        <w:t>.</w:t>
-      </w:r>
-    </w:p>
-    <w:p>
-      <w:pPr>
-        <w:pStyle w:val="Heading3"/>
-      </w:pPr>
-      <w:bookmarkStart w:id="38" w:name="_Toc67202090"/>
-      <w:r>
-        <w:t>3.2.2 Data Pre-Processing</w:t>
-      </w:r>
-      <w:bookmarkEnd w:id="38"/>
-    </w:p>
-    <w:p>
-      <w:pPr>
-        <w:pStyle w:val="BodyText"/>
-      </w:pPr>
-      <w:r>
-        <w:t xml:space="preserve">Now that we have </w:t>
-      </w:r>
-      <w:r>
-        <w:t>selected the dataset</w:t>
-      </w:r>
-      <w:r>
-        <w:t>,</w:t>
-      </w:r>
-      <w:r>
-        <w:t xml:space="preserve"> we would like to proceed within this domain</w:t>
-      </w:r>
-      <w:r>
-        <w:t>. W</w:t>
-      </w:r>
-      <w:r>
-        <w:t>e shall now discuss the Data Pre-processing steps we will be implementing to ensure that the data is standardi</w:t>
-      </w:r>
-      <w:r>
-        <w:t>s</w:t>
-      </w:r>
-      <w:r>
-        <w:t xml:space="preserve">ed </w:t>
-      </w:r>
-      <w:r>
-        <w:t xml:space="preserve">as </w:t>
-      </w:r>
-      <w:r>
-        <w:t xml:space="preserve">we </w:t>
-      </w:r>
-      <w:r>
-        <w:t xml:space="preserve">use it in our next </w:t>
-      </w:r>
-      <w:r>
-        <w:t>steps</w:t>
-      </w:r>
-      <w:r>
-        <w:t>. We will p</w:t>
-      </w:r>
-      <w:r>
-        <w:t xml:space="preserve">erform a sense check of the telecom churn dataset to understand if the import of the data and the </w:t>
-      </w:r>
-      <w:r>
-        <w:t>dataset's encoding</w:t>
-      </w:r>
-      <w:r>
-        <w:t xml:space="preserve"> are</w:t>
-      </w:r>
-      <w:r>
-        <w:t xml:space="preserve"> per expectations</w:t>
-      </w:r>
-      <w:r>
-        <w:t xml:space="preserve">. </w:t>
-      </w:r>
-    </w:p>
-    <w:p>
-      <w:pPr>
-        <w:pStyle w:val="BodyText"/>
-      </w:pPr>
-      <w:r>
-        <w:lastRenderedPageBreak/>
         <w:t>Once</w:t>
       </w:r>
       <w:r>
@@ -12283,11 +12441,11 @@
       <w:pPr>
         <w:pStyle w:val="Heading3"/>
       </w:pPr>
-      <w:bookmarkStart w:id="39" w:name="_Toc67202091"/>
+      <w:bookmarkStart w:id="40" w:name="_Toc67202091"/>
       <w:r>
         <w:t>3.2.3 Data Transformation</w:t>
       </w:r>
-      <w:bookmarkEnd w:id="39"/>
+      <w:bookmarkEnd w:id="40"/>
     </w:p>
     <w:p>
       <w:pPr>
@@ -12401,11 +12559,11 @@
       <w:pPr>
         <w:pStyle w:val="Heading3"/>
       </w:pPr>
-      <w:bookmarkStart w:id="40" w:name="_Toc67202092"/>
+      <w:bookmarkStart w:id="41" w:name="_Toc67202092"/>
       <w:r>
         <w:t>3.2.4 Data Visualization</w:t>
       </w:r>
-      <w:bookmarkEnd w:id="40"/>
+      <w:bookmarkEnd w:id="41"/>
     </w:p>
     <w:p>
       <w:pPr>
@@ -12467,14 +12625,14 @@
       <w:pPr>
         <w:pStyle w:val="Heading3"/>
       </w:pPr>
-      <w:bookmarkStart w:id="41" w:name="_Toc67202093"/>
+      <w:bookmarkStart w:id="42" w:name="_Toc67202093"/>
       <w:r>
         <w:t xml:space="preserve">3.2.5 </w:t>
       </w:r>
       <w:r>
         <w:t>Class Balancing</w:t>
       </w:r>
-      <w:bookmarkEnd w:id="41"/>
+      <w:bookmarkEnd w:id="42"/>
     </w:p>
     <w:p>
       <w:pPr>
@@ -12532,7 +12690,7 @@
       <w:pPr>
         <w:pStyle w:val="Heading3"/>
       </w:pPr>
-      <w:bookmarkStart w:id="42" w:name="_Toc67202094"/>
+      <w:bookmarkStart w:id="43" w:name="_Toc67202094"/>
       <w:r>
         <w:lastRenderedPageBreak/>
         <w:t>3.2.</w:t>
@@ -12543,7 +12701,7 @@
       <w:r>
         <w:t xml:space="preserve"> Model Building</w:t>
       </w:r>
-      <w:bookmarkEnd w:id="42"/>
+      <w:bookmarkEnd w:id="43"/>
     </w:p>
     <w:p>
       <w:pPr>
@@ -12569,14 +12727,14 @@
       <w:pPr>
         <w:pStyle w:val="Heading4"/>
       </w:pPr>
-      <w:bookmarkStart w:id="43" w:name="_Toc61885879"/>
+      <w:bookmarkStart w:id="44" w:name="_Toc61885879"/>
       <w:r>
         <w:t>3.2.6.1</w:t>
       </w:r>
       <w:r>
         <w:t xml:space="preserve"> Model Selection Techniques</w:t>
       </w:r>
-      <w:bookmarkEnd w:id="43"/>
+      <w:bookmarkEnd w:id="44"/>
     </w:p>
     <w:p>
       <w:pPr>
@@ -12623,14 +12781,14 @@
       <w:pPr>
         <w:pStyle w:val="Heading4"/>
       </w:pPr>
-      <w:bookmarkStart w:id="44" w:name="_Toc61885880"/>
+      <w:bookmarkStart w:id="45" w:name="_Toc61885880"/>
       <w:r>
         <w:t>3.2.6.2</w:t>
       </w:r>
       <w:r>
         <w:t xml:space="preserve"> Test Designing</w:t>
       </w:r>
-      <w:bookmarkEnd w:id="44"/>
+      <w:bookmarkEnd w:id="45"/>
     </w:p>
     <w:p>
       <w:pPr>
@@ -12681,7 +12839,7 @@
           <w:szCs w:val="34"/>
         </w:rPr>
       </w:pPr>
-      <w:bookmarkStart w:id="45" w:name="_Toc61885881"/>
+      <w:bookmarkStart w:id="46" w:name="_Toc61885881"/>
       <w:r>
         <w:br w:type="page"/>
       </w:r>
@@ -12697,7 +12855,7 @@
       <w:r>
         <w:t xml:space="preserve"> Model Iterations</w:t>
       </w:r>
-      <w:bookmarkEnd w:id="45"/>
+      <w:bookmarkEnd w:id="46"/>
     </w:p>
     <w:p>
       <w:pPr>
@@ -12756,16 +12914,16 @@
       <w:pPr>
         <w:pStyle w:val="Heading4"/>
       </w:pPr>
-      <w:bookmarkStart w:id="46" w:name="_7.4.4_Model_Assessment"/>
-      <w:bookmarkStart w:id="47" w:name="_Toc61885882"/>
-      <w:bookmarkEnd w:id="46"/>
+      <w:bookmarkStart w:id="47" w:name="_7.4.4_Model_Assessment"/>
+      <w:bookmarkStart w:id="48" w:name="_Toc61885882"/>
+      <w:bookmarkEnd w:id="47"/>
       <w:r>
         <w:t>3.2.6.4</w:t>
       </w:r>
       <w:r>
         <w:t xml:space="preserve"> Model Assessment</w:t>
       </w:r>
-      <w:bookmarkEnd w:id="47"/>
+      <w:bookmarkEnd w:id="48"/>
     </w:p>
     <w:p>
       <w:pPr>
@@ -12905,14 +13063,14 @@
       <w:pPr>
         <w:pStyle w:val="Heading3"/>
       </w:pPr>
-      <w:bookmarkStart w:id="48" w:name="_Toc67202095"/>
+      <w:bookmarkStart w:id="49" w:name="_Toc67202095"/>
       <w:r>
         <w:t xml:space="preserve">3.2.7 </w:t>
       </w:r>
       <w:r>
         <w:t>Model Evaluation</w:t>
       </w:r>
-      <w:bookmarkEnd w:id="48"/>
+      <w:bookmarkEnd w:id="49"/>
     </w:p>
     <w:p>
       <w:pPr>
@@ -12926,14 +13084,14 @@
       <w:pPr>
         <w:pStyle w:val="Heading4"/>
       </w:pPr>
-      <w:bookmarkStart w:id="49" w:name="_Toc61885884"/>
+      <w:bookmarkStart w:id="50" w:name="_Toc61885884"/>
       <w:r>
         <w:t>3.2.7.1</w:t>
       </w:r>
       <w:r>
         <w:t xml:space="preserve"> </w:t>
       </w:r>
-      <w:bookmarkEnd w:id="49"/>
+      <w:bookmarkEnd w:id="50"/>
       <w:r>
         <w:t>Metrics for Evaluation</w:t>
       </w:r>
@@ -12974,16 +13132,16 @@
       <w:pPr>
         <w:pStyle w:val="Heading4"/>
       </w:pPr>
-      <w:bookmarkStart w:id="50" w:name="_7.5.2_Process_Review"/>
-      <w:bookmarkStart w:id="51" w:name="_Toc61885885"/>
-      <w:bookmarkEnd w:id="50"/>
+      <w:bookmarkStart w:id="51" w:name="_7.5.2_Process_Review"/>
+      <w:bookmarkStart w:id="52" w:name="_Toc61885885"/>
+      <w:bookmarkEnd w:id="51"/>
       <w:r>
         <w:t>3.2.7</w:t>
       </w:r>
       <w:r>
         <w:t>.2 Process Review</w:t>
       </w:r>
-      <w:bookmarkEnd w:id="51"/>
+      <w:bookmarkEnd w:id="52"/>
     </w:p>
     <w:p>
       <w:pPr>
@@ -13022,7 +13180,7 @@
           <w:szCs w:val="34"/>
         </w:rPr>
       </w:pPr>
-      <w:bookmarkStart w:id="52" w:name="_Toc61885886"/>
+      <w:bookmarkStart w:id="53" w:name="_Toc61885886"/>
       <w:r>
         <w:br w:type="page"/>
       </w:r>
@@ -13038,7 +13196,7 @@
       <w:r>
         <w:t>.3 Determine Next Steps</w:t>
       </w:r>
-      <w:bookmarkEnd w:id="52"/>
+      <w:bookmarkEnd w:id="53"/>
     </w:p>
     <w:p>
       <w:pPr>
@@ -13052,8 +13210,8 @@
       <w:pPr>
         <w:pStyle w:val="Heading3"/>
       </w:pPr>
-      <w:bookmarkStart w:id="53" w:name="_Toc61885887"/>
-      <w:bookmarkStart w:id="54" w:name="_Toc67202096"/>
+      <w:bookmarkStart w:id="54" w:name="_Toc61885887"/>
+      <w:bookmarkStart w:id="55" w:name="_Toc67202096"/>
       <w:r>
         <w:t>3.</w:t>
       </w:r>
@@ -13063,8 +13221,8 @@
       <w:r>
         <w:t xml:space="preserve"> Model </w:t>
       </w:r>
-      <w:bookmarkEnd w:id="53"/>
       <w:bookmarkEnd w:id="54"/>
+      <w:bookmarkEnd w:id="55"/>
       <w:r>
         <w:t>Monitoring</w:t>
       </w:r>
@@ -13102,14 +13260,17 @@
       <w:pPr>
         <w:pStyle w:val="Heading4"/>
       </w:pPr>
-      <w:bookmarkStart w:id="55" w:name="_Toc61885888"/>
+      <w:bookmarkStart w:id="56" w:name="_Toc61885888"/>
       <w:r>
         <w:t>3.2.8.1</w:t>
       </w:r>
       <w:r>
-        <w:t xml:space="preserve"> Plan for Deployment</w:t>
-      </w:r>
-      <w:bookmarkEnd w:id="55"/>
+        <w:t xml:space="preserve"> Plan for </w:t>
+      </w:r>
+      <w:bookmarkEnd w:id="56"/>
+      <w:r>
+        <w:t>Monitoring</w:t>
+      </w:r>
     </w:p>
     <w:p>
       <w:pPr>
@@ -13165,14 +13326,14 @@
       <w:pPr>
         <w:pStyle w:val="Heading4"/>
       </w:pPr>
-      <w:bookmarkStart w:id="56" w:name="_Toc61885889"/>
+      <w:bookmarkStart w:id="57" w:name="_Toc61885889"/>
       <w:r>
         <w:t>3.2.8.2</w:t>
       </w:r>
       <w:r>
         <w:t xml:space="preserve"> Monitoring and Maintenance</w:t>
       </w:r>
-      <w:bookmarkEnd w:id="56"/>
+      <w:bookmarkEnd w:id="57"/>
     </w:p>
     <w:p>
       <w:pPr>
@@ -13186,7 +13347,7 @@
       <w:pPr>
         <w:pStyle w:val="Heading4"/>
       </w:pPr>
-      <w:bookmarkStart w:id="57" w:name="_Toc61885890"/>
+      <w:bookmarkStart w:id="58" w:name="_Toc61885890"/>
       <w:r>
         <w:lastRenderedPageBreak/>
         <w:t>3.2.8.3</w:t>
@@ -13194,7 +13355,7 @@
       <w:r>
         <w:t xml:space="preserve"> Reporting Results</w:t>
       </w:r>
-      <w:bookmarkEnd w:id="57"/>
+      <w:bookmarkEnd w:id="58"/>
     </w:p>
     <w:p>
       <w:pPr>
@@ -13214,14 +13375,14 @@
       <w:pPr>
         <w:pStyle w:val="Heading4"/>
       </w:pPr>
-      <w:bookmarkStart w:id="58" w:name="_Toc61885891"/>
+      <w:bookmarkStart w:id="59" w:name="_Toc61885891"/>
       <w:r>
         <w:t>3.2.8.4</w:t>
       </w:r>
       <w:r>
         <w:t xml:space="preserve"> Final Review</w:t>
       </w:r>
-      <w:bookmarkEnd w:id="58"/>
+      <w:bookmarkEnd w:id="59"/>
     </w:p>
     <w:p>
       <w:pPr>
@@ -13243,11 +13404,11 @@
       <w:pPr>
         <w:pStyle w:val="Heading2"/>
       </w:pPr>
-      <w:bookmarkStart w:id="59" w:name="_Toc67202097"/>
+      <w:bookmarkStart w:id="60" w:name="_Toc67202097"/>
       <w:r>
         <w:t>3.3 Proposed Model</w:t>
       </w:r>
-      <w:bookmarkEnd w:id="59"/>
+      <w:bookmarkEnd w:id="60"/>
     </w:p>
     <w:p>
       <w:pPr>
@@ -13323,11 +13484,11 @@
       <w:pPr>
         <w:pStyle w:val="Heading2"/>
       </w:pPr>
-      <w:bookmarkStart w:id="60" w:name="_Toc67202098"/>
+      <w:bookmarkStart w:id="61" w:name="_Toc67202098"/>
       <w:r>
         <w:t>3.4 Summary</w:t>
       </w:r>
-      <w:bookmarkEnd w:id="60"/>
+      <w:bookmarkEnd w:id="61"/>
     </w:p>
     <w:p>
       <w:pPr>
@@ -13380,9 +13541,7 @@
       <w:pPr>
         <w:pStyle w:val="Heading1"/>
       </w:pPr>
-      <w:bookmarkStart w:id="61" w:name="_Toc67202099"/>
-      <w:bookmarkStart w:id="62" w:name="_GoBack"/>
-      <w:bookmarkEnd w:id="62"/>
+      <w:bookmarkStart w:id="62" w:name="_Toc67202099"/>
       <w:r>
         <w:lastRenderedPageBreak/>
         <w:t>R</w:t>
@@ -13390,7 +13549,7 @@
       <w:r>
         <w:t>EFERENCES</w:t>
       </w:r>
-      <w:bookmarkEnd w:id="61"/>
+      <w:bookmarkEnd w:id="62"/>
     </w:p>
     <w:p>
       <w:r>
@@ -18723,7 +18882,7 @@
 </file>
 
 <file path=customXml/itemProps1.xml><?xml version="1.0" encoding="utf-8"?>
-<ds:datastoreItem xmlns:ds="http://schemas.openxmlformats.org/officeDocument/2006/customXml" ds:itemID="{49381480-7CE7-4B06-BDA6-86C1DC3F6553}">
+<ds:datastoreItem xmlns:ds="http://schemas.openxmlformats.org/officeDocument/2006/customXml" ds:itemID="{C7ABBDB9-94ED-487C-B633-C9B19785E3F3}">
   <ds:schemaRefs>
     <ds:schemaRef ds:uri="http://schemas.openxmlformats.org/officeDocument/2006/bibliography"/>
   </ds:schemaRefs>
